--- a/coop/Resume.docx
+++ b/coop/Resume.docx
@@ -103,7 +103,25 @@
         <w:rPr>
           <w:rFonts w:ascii="Cambria" w:hAnsi="Cambria" w:cs="Cambria"/>
         </w:rPr>
-        <w:t>+16476962130</w:t>
+        <w:t>(</w:t>
+      </w:r>
+      <w:r>
+        <w:rPr>
+          <w:rFonts w:ascii="Cambria" w:hAnsi="Cambria" w:cs="Cambria"/>
+        </w:rPr>
+        <w:t>+1</w:t>
+      </w:r>
+      <w:r>
+        <w:rPr>
+          <w:rFonts w:ascii="Cambria" w:hAnsi="Cambria" w:cs="Cambria"/>
+        </w:rPr>
+        <w:t>)</w:t>
+      </w:r>
+      <w:r>
+        <w:rPr>
+          <w:rFonts w:ascii="Cambria" w:hAnsi="Cambria" w:cs="Cambria"/>
+        </w:rPr>
+        <w:t>6476962130</w:t>
       </w:r>
       <w:r>
         <w:rPr>

--- a/coop/Resume.docx
+++ b/coop/Resume.docx
@@ -1,6 +1,6 @@
 
 <file path=word/document.xml><?xml version="1.0" encoding="utf-8"?>
-<w:document xmlns:wpc="http://schemas.microsoft.com/office/word/2010/wordprocessingCanvas" xmlns:cx="http://schemas.microsoft.com/office/drawing/2014/chartex" xmlns:cx1="http://schemas.microsoft.com/office/drawing/2015/9/8/chartex" xmlns:cx2="http://schemas.microsoft.com/office/drawing/2015/10/21/chartex" xmlns:cx3="http://schemas.microsoft.com/office/drawing/2016/5/9/chartex" xmlns:cx4="http://schemas.microsoft.com/office/drawing/2016/5/10/chartex" xmlns:cx5="http://schemas.microsoft.com/office/drawing/2016/5/11/chartex" xmlns:cx6="http://schemas.microsoft.com/office/drawing/2016/5/12/chartex" xmlns:cx7="http://schemas.microsoft.com/office/drawing/2016/5/13/chartex" xmlns:cx8="http://schemas.microsoft.com/office/drawing/2016/5/14/chartex" xmlns:mc="http://schemas.openxmlformats.org/markup-compatibility/2006" xmlns:aink="http://schemas.microsoft.com/office/drawing/2016/ink" xmlns:am3d="http://schemas.microsoft.com/office/drawing/2017/model3d" xmlns:o="urn:schemas-microsoft-com:office:office" xmlns:r="http://schemas.openxmlformats.org/officeDocument/2006/relationships" xmlns:m="http://schemas.openxmlformats.org/officeDocument/2006/math" xmlns:v="urn:schemas-microsoft-com:vml" xmlns:wp14="http://schemas.microsoft.com/office/word/2010/wordprocessingDrawing" xmlns:wp="http://schemas.openxmlformats.org/drawingml/2006/wordprocessingDrawing" xmlns:w10="urn:schemas-microsoft-com:office:word" xmlns:w="http://schemas.openxmlformats.org/wordprocessingml/2006/main" xmlns:w14="http://schemas.microsoft.com/office/word/2010/wordml" xmlns:w15="http://schemas.microsoft.com/office/word/2012/wordml" xmlns:w16cex="http://schemas.microsoft.com/office/word/2018/wordml/cex" xmlns:w16cid="http://schemas.microsoft.com/office/word/2016/wordml/cid" xmlns:w16="http://schemas.microsoft.com/office/word/2018/wordml" xmlns:w16se="http://schemas.microsoft.com/office/word/2015/wordml/symex" xmlns:wpg="http://schemas.microsoft.com/office/word/2010/wordprocessingGroup" xmlns:wpi="http://schemas.microsoft.com/office/word/2010/wordprocessingInk" xmlns:wne="http://schemas.microsoft.com/office/word/2006/wordml" xmlns:wps="http://schemas.microsoft.com/office/word/2010/wordprocessingShape" mc:Ignorable="w14 w15 w16se w16cid w16 w16cex wp14">
+<w:document xmlns:wpc="http://schemas.microsoft.com/office/word/2010/wordprocessingCanvas" xmlns:cx="http://schemas.microsoft.com/office/drawing/2014/chartex" xmlns:cx1="http://schemas.microsoft.com/office/drawing/2015/9/8/chartex" xmlns:cx2="http://schemas.microsoft.com/office/drawing/2015/10/21/chartex" xmlns:cx3="http://schemas.microsoft.com/office/drawing/2016/5/9/chartex" xmlns:cx4="http://schemas.microsoft.com/office/drawing/2016/5/10/chartex" xmlns:cx5="http://schemas.microsoft.com/office/drawing/2016/5/11/chartex" xmlns:cx6="http://schemas.microsoft.com/office/drawing/2016/5/12/chartex" xmlns:cx7="http://schemas.microsoft.com/office/drawing/2016/5/13/chartex" xmlns:cx8="http://schemas.microsoft.com/office/drawing/2016/5/14/chartex" xmlns:mc="http://schemas.openxmlformats.org/markup-compatibility/2006" xmlns:aink="http://schemas.microsoft.com/office/drawing/2016/ink" xmlns:am3d="http://schemas.microsoft.com/office/drawing/2017/model3d" xmlns:o="urn:schemas-microsoft-com:office:office" xmlns:r="http://schemas.openxmlformats.org/officeDocument/2006/relationships" xmlns:m="http://schemas.openxmlformats.org/officeDocument/2006/math" xmlns:v="urn:schemas-microsoft-com:vml" xmlns:wp14="http://schemas.microsoft.com/office/word/2010/wordprocessingDrawing" xmlns:wp="http://schemas.openxmlformats.org/drawingml/2006/wordprocessingDrawing" xmlns:w10="urn:schemas-microsoft-com:office:word" xmlns:w="http://schemas.openxmlformats.org/wordprocessingml/2006/main" xmlns:w14="http://schemas.microsoft.com/office/word/2010/wordml" xmlns:w15="http://schemas.microsoft.com/office/word/2012/wordml" xmlns:w16cex="http://schemas.microsoft.com/office/word/2018/wordml/cex" xmlns:w16cid="http://schemas.microsoft.com/office/word/2016/wordml/cid" xmlns:w16="http://schemas.microsoft.com/office/word/2018/wordml" xmlns:w16sdtdh="http://schemas.microsoft.com/office/word/2020/wordml/sdtdatahash" xmlns:w16se="http://schemas.microsoft.com/office/word/2015/wordml/symex" xmlns:wpg="http://schemas.microsoft.com/office/word/2010/wordprocessingGroup" xmlns:wpi="http://schemas.microsoft.com/office/word/2010/wordprocessingInk" xmlns:wne="http://schemas.microsoft.com/office/word/2006/wordml" xmlns:wps="http://schemas.microsoft.com/office/word/2010/wordprocessingShape" mc:Ignorable="w14 w15 w16se w16cid w16 w16cex w16sdtdh wp14">
   <w:body>
     <w:p>
       <w:pPr>
@@ -1759,6 +1759,27 @@
     </w:p>
     <w:p>
       <w:pPr>
+        <w:pStyle w:val="ListParagraph"/>
+        <w:numPr>
+          <w:ilvl w:val="0"/>
+          <w:numId w:val="2"/>
+        </w:numPr>
+        <w:spacing w:after="0" w:line="240" w:lineRule="auto"/>
+        <w:rPr>
+          <w:rFonts w:ascii="Cambria" w:hAnsi="Cambria" w:cs="Cambria"/>
+          <w:b/>
+          <w:bCs/>
+        </w:rPr>
+      </w:pPr>
+      <w:r>
+        <w:rPr>
+          <w:rFonts w:ascii="Cambria" w:hAnsi="Cambria" w:cs="Cambria"/>
+        </w:rPr>
+        <w:t>Promoted to SaaS Expert due to excellence in work in Jan 2021</w:t>
+      </w:r>
+    </w:p>
+    <w:p>
+      <w:pPr>
         <w:spacing w:before="120" w:after="0" w:line="240" w:lineRule="auto"/>
         <w:rPr>
           <w:rFonts w:ascii="Cambria" w:hAnsi="Cambria" w:cs="Cambria"/>
@@ -2625,105 +2646,6 @@
           <w:bCs/>
         </w:rPr>
       </w:pPr>
-    </w:p>
-    <w:p>
-      <w:pPr>
-        <w:spacing w:after="0" w:line="240" w:lineRule="auto"/>
-        <w:rPr>
-          <w:rFonts w:ascii="Cambria" w:hAnsi="Cambria" w:cs="Cambria"/>
-          <w:b/>
-          <w:bCs/>
-          <w:sz w:val="24"/>
-          <w:szCs w:val="24"/>
-        </w:rPr>
-      </w:pPr>
-      <w:r>
-        <w:rPr>
-          <w:rFonts w:ascii="Cambria" w:hAnsi="Cambria" w:cs="Cambria"/>
-          <w:b/>
-          <w:bCs/>
-          <w:sz w:val="28"/>
-          <w:szCs w:val="28"/>
-        </w:rPr>
-        <w:t>A</w:t>
-      </w:r>
-      <w:r>
-        <w:rPr>
-          <w:rFonts w:ascii="Cambria" w:hAnsi="Cambria" w:cs="Cambria"/>
-          <w:b/>
-          <w:bCs/>
-          <w:sz w:val="24"/>
-          <w:szCs w:val="24"/>
-        </w:rPr>
-        <w:t>WARDS</w:t>
-      </w:r>
-    </w:p>
-    <w:p>
-      <w:pPr>
-        <w:spacing w:after="0" w:line="240" w:lineRule="auto"/>
-        <w:rPr>
-          <w:rFonts w:ascii="Cambria" w:hAnsi="Cambria" w:cs="Cambria"/>
-          <w:b/>
-          <w:bCs/>
-          <w:sz w:val="24"/>
-          <w:szCs w:val="24"/>
-        </w:rPr>
-      </w:pPr>
-      <w:r>
-        <w:rPr>
-          <w:rFonts w:ascii="Cambria" w:hAnsi="Cambria" w:cs="Cambria"/>
-          <w:sz w:val="23"/>
-          <w:szCs w:val="23"/>
-        </w:rPr>
-        <w:pict w14:anchorId="0F73DD22">
-          <v:rect id="_x0000_i1029" style="width:468pt;height:2pt" o:hralign="center" o:hrstd="t" o:hrnoshade="t" o:hr="t" fillcolor="#a0a0a0" stroked="f"/>
-        </w:pict>
-      </w:r>
-    </w:p>
-    <w:p>
-      <w:pPr>
-        <w:pStyle w:val="ListParagraph"/>
-        <w:numPr>
-          <w:ilvl w:val="0"/>
-          <w:numId w:val="2"/>
-        </w:numPr>
-        <w:spacing w:after="0" w:line="240" w:lineRule="auto"/>
-        <w:rPr>
-          <w:rFonts w:ascii="Cambria" w:hAnsi="Cambria" w:cs="Cambria"/>
-          <w:b/>
-          <w:bCs/>
-        </w:rPr>
-      </w:pPr>
-      <w:r>
-        <w:rPr>
-          <w:rFonts w:ascii="Cambria" w:hAnsi="Cambria" w:cs="Cambria"/>
-        </w:rPr>
-        <w:t xml:space="preserve">Promoted to SaaS Expert due to </w:t>
-      </w:r>
-      <w:r>
-        <w:rPr>
-          <w:rFonts w:ascii="Cambria" w:hAnsi="Cambria" w:cs="Cambria"/>
-        </w:rPr>
-        <w:t>excellence in work</w:t>
-      </w:r>
-      <w:r>
-        <w:rPr>
-          <w:rFonts w:ascii="Cambria" w:hAnsi="Cambria" w:cs="Cambria"/>
-        </w:rPr>
-        <w:t xml:space="preserve"> at Micro Focus</w:t>
-      </w:r>
-      <w:r>
-        <w:rPr>
-          <w:rFonts w:ascii="Cambria" w:hAnsi="Cambria" w:cs="Cambria"/>
-        </w:rPr>
-        <w:t xml:space="preserve"> </w:t>
-      </w:r>
-      <w:r>
-        <w:rPr>
-          <w:rFonts w:ascii="Cambria" w:hAnsi="Cambria" w:cs="Cambria"/>
-        </w:rPr>
-        <w:t>in Jan 2021</w:t>
-      </w:r>
     </w:p>
     <w:sectPr>
       <w:headerReference w:type="default" r:id="rId9"/>
@@ -2738,7 +2660,7 @@
 </file>
 
 <file path=word/endnotes.xml><?xml version="1.0" encoding="utf-8"?>
-<w:endnotes xmlns:wpc="http://schemas.microsoft.com/office/word/2010/wordprocessingCanvas" xmlns:cx="http://schemas.microsoft.com/office/drawing/2014/chartex" xmlns:cx1="http://schemas.microsoft.com/office/drawing/2015/9/8/chartex" xmlns:cx2="http://schemas.microsoft.com/office/drawing/2015/10/21/chartex" xmlns:cx3="http://schemas.microsoft.com/office/drawing/2016/5/9/chartex" xmlns:cx4="http://schemas.microsoft.com/office/drawing/2016/5/10/chartex" xmlns:cx5="http://schemas.microsoft.com/office/drawing/2016/5/11/chartex" xmlns:cx6="http://schemas.microsoft.com/office/drawing/2016/5/12/chartex" xmlns:cx7="http://schemas.microsoft.com/office/drawing/2016/5/13/chartex" xmlns:cx8="http://schemas.microsoft.com/office/drawing/2016/5/14/chartex" xmlns:mc="http://schemas.openxmlformats.org/markup-compatibility/2006" xmlns:aink="http://schemas.microsoft.com/office/drawing/2016/ink" xmlns:am3d="http://schemas.microsoft.com/office/drawing/2017/model3d" xmlns:o="urn:schemas-microsoft-com:office:office" xmlns:r="http://schemas.openxmlformats.org/officeDocument/2006/relationships" xmlns:m="http://schemas.openxmlformats.org/officeDocument/2006/math" xmlns:v="urn:schemas-microsoft-com:vml" xmlns:wp14="http://schemas.microsoft.com/office/word/2010/wordprocessingDrawing" xmlns:wp="http://schemas.openxmlformats.org/drawingml/2006/wordprocessingDrawing" xmlns:w10="urn:schemas-microsoft-com:office:word" xmlns:w="http://schemas.openxmlformats.org/wordprocessingml/2006/main" xmlns:w14="http://schemas.microsoft.com/office/word/2010/wordml" xmlns:w15="http://schemas.microsoft.com/office/word/2012/wordml" xmlns:w16cex="http://schemas.microsoft.com/office/word/2018/wordml/cex" xmlns:w16cid="http://schemas.microsoft.com/office/word/2016/wordml/cid" xmlns:w16="http://schemas.microsoft.com/office/word/2018/wordml" xmlns:w16se="http://schemas.microsoft.com/office/word/2015/wordml/symex" xmlns:wpg="http://schemas.microsoft.com/office/word/2010/wordprocessingGroup" xmlns:wpi="http://schemas.microsoft.com/office/word/2010/wordprocessingInk" xmlns:wne="http://schemas.microsoft.com/office/word/2006/wordml" xmlns:wps="http://schemas.microsoft.com/office/word/2010/wordprocessingShape" mc:Ignorable="w14 w15 w16se w16cid w16 w16cex wp14">
+<w:endnotes xmlns:wpc="http://schemas.microsoft.com/office/word/2010/wordprocessingCanvas" xmlns:cx="http://schemas.microsoft.com/office/drawing/2014/chartex" xmlns:cx1="http://schemas.microsoft.com/office/drawing/2015/9/8/chartex" xmlns:cx2="http://schemas.microsoft.com/office/drawing/2015/10/21/chartex" xmlns:cx3="http://schemas.microsoft.com/office/drawing/2016/5/9/chartex" xmlns:cx4="http://schemas.microsoft.com/office/drawing/2016/5/10/chartex" xmlns:cx5="http://schemas.microsoft.com/office/drawing/2016/5/11/chartex" xmlns:cx6="http://schemas.microsoft.com/office/drawing/2016/5/12/chartex" xmlns:cx7="http://schemas.microsoft.com/office/drawing/2016/5/13/chartex" xmlns:cx8="http://schemas.microsoft.com/office/drawing/2016/5/14/chartex" xmlns:mc="http://schemas.openxmlformats.org/markup-compatibility/2006" xmlns:aink="http://schemas.microsoft.com/office/drawing/2016/ink" xmlns:am3d="http://schemas.microsoft.com/office/drawing/2017/model3d" xmlns:o="urn:schemas-microsoft-com:office:office" xmlns:r="http://schemas.openxmlformats.org/officeDocument/2006/relationships" xmlns:m="http://schemas.openxmlformats.org/officeDocument/2006/math" xmlns:v="urn:schemas-microsoft-com:vml" xmlns:wp14="http://schemas.microsoft.com/office/word/2010/wordprocessingDrawing" xmlns:wp="http://schemas.openxmlformats.org/drawingml/2006/wordprocessingDrawing" xmlns:w10="urn:schemas-microsoft-com:office:word" xmlns:w="http://schemas.openxmlformats.org/wordprocessingml/2006/main" xmlns:w14="http://schemas.microsoft.com/office/word/2010/wordml" xmlns:w15="http://schemas.microsoft.com/office/word/2012/wordml" xmlns:w16cex="http://schemas.microsoft.com/office/word/2018/wordml/cex" xmlns:w16cid="http://schemas.microsoft.com/office/word/2016/wordml/cid" xmlns:w16="http://schemas.microsoft.com/office/word/2018/wordml" xmlns:w16sdtdh="http://schemas.microsoft.com/office/word/2020/wordml/sdtdatahash" xmlns:w16se="http://schemas.microsoft.com/office/word/2015/wordml/symex" xmlns:wpg="http://schemas.microsoft.com/office/word/2010/wordprocessingGroup" xmlns:wpi="http://schemas.microsoft.com/office/word/2010/wordprocessingInk" xmlns:wne="http://schemas.microsoft.com/office/word/2006/wordml" xmlns:wps="http://schemas.microsoft.com/office/word/2010/wordprocessingShape" mc:Ignorable="w14 w15 w16se w16cid w16 w16cex w16sdtdh wp14">
   <w:endnote w:type="separator" w:id="-1">
     <w:p>
       <w:pPr>
@@ -2763,7 +2685,7 @@
 </file>
 
 <file path=word/footnotes.xml><?xml version="1.0" encoding="utf-8"?>
-<w:footnotes xmlns:wpc="http://schemas.microsoft.com/office/word/2010/wordprocessingCanvas" xmlns:cx="http://schemas.microsoft.com/office/drawing/2014/chartex" xmlns:cx1="http://schemas.microsoft.com/office/drawing/2015/9/8/chartex" xmlns:cx2="http://schemas.microsoft.com/office/drawing/2015/10/21/chartex" xmlns:cx3="http://schemas.microsoft.com/office/drawing/2016/5/9/chartex" xmlns:cx4="http://schemas.microsoft.com/office/drawing/2016/5/10/chartex" xmlns:cx5="http://schemas.microsoft.com/office/drawing/2016/5/11/chartex" xmlns:cx6="http://schemas.microsoft.com/office/drawing/2016/5/12/chartex" xmlns:cx7="http://schemas.microsoft.com/office/drawing/2016/5/13/chartex" xmlns:cx8="http://schemas.microsoft.com/office/drawing/2016/5/14/chartex" xmlns:mc="http://schemas.openxmlformats.org/markup-compatibility/2006" xmlns:aink="http://schemas.microsoft.com/office/drawing/2016/ink" xmlns:am3d="http://schemas.microsoft.com/office/drawing/2017/model3d" xmlns:o="urn:schemas-microsoft-com:office:office" xmlns:r="http://schemas.openxmlformats.org/officeDocument/2006/relationships" xmlns:m="http://schemas.openxmlformats.org/officeDocument/2006/math" xmlns:v="urn:schemas-microsoft-com:vml" xmlns:wp14="http://schemas.microsoft.com/office/word/2010/wordprocessingDrawing" xmlns:wp="http://schemas.openxmlformats.org/drawingml/2006/wordprocessingDrawing" xmlns:w10="urn:schemas-microsoft-com:office:word" xmlns:w="http://schemas.openxmlformats.org/wordprocessingml/2006/main" xmlns:w14="http://schemas.microsoft.com/office/word/2010/wordml" xmlns:w15="http://schemas.microsoft.com/office/word/2012/wordml" xmlns:w16cex="http://schemas.microsoft.com/office/word/2018/wordml/cex" xmlns:w16cid="http://schemas.microsoft.com/office/word/2016/wordml/cid" xmlns:w16="http://schemas.microsoft.com/office/word/2018/wordml" xmlns:w16se="http://schemas.microsoft.com/office/word/2015/wordml/symex" xmlns:wpg="http://schemas.microsoft.com/office/word/2010/wordprocessingGroup" xmlns:wpi="http://schemas.microsoft.com/office/word/2010/wordprocessingInk" xmlns:wne="http://schemas.microsoft.com/office/word/2006/wordml" xmlns:wps="http://schemas.microsoft.com/office/word/2010/wordprocessingShape" mc:Ignorable="w14 w15 w16se w16cid w16 w16cex wp14">
+<w:footnotes xmlns:wpc="http://schemas.microsoft.com/office/word/2010/wordprocessingCanvas" xmlns:cx="http://schemas.microsoft.com/office/drawing/2014/chartex" xmlns:cx1="http://schemas.microsoft.com/office/drawing/2015/9/8/chartex" xmlns:cx2="http://schemas.microsoft.com/office/drawing/2015/10/21/chartex" xmlns:cx3="http://schemas.microsoft.com/office/drawing/2016/5/9/chartex" xmlns:cx4="http://schemas.microsoft.com/office/drawing/2016/5/10/chartex" xmlns:cx5="http://schemas.microsoft.com/office/drawing/2016/5/11/chartex" xmlns:cx6="http://schemas.microsoft.com/office/drawing/2016/5/12/chartex" xmlns:cx7="http://schemas.microsoft.com/office/drawing/2016/5/13/chartex" xmlns:cx8="http://schemas.microsoft.com/office/drawing/2016/5/14/chartex" xmlns:mc="http://schemas.openxmlformats.org/markup-compatibility/2006" xmlns:aink="http://schemas.microsoft.com/office/drawing/2016/ink" xmlns:am3d="http://schemas.microsoft.com/office/drawing/2017/model3d" xmlns:o="urn:schemas-microsoft-com:office:office" xmlns:r="http://schemas.openxmlformats.org/officeDocument/2006/relationships" xmlns:m="http://schemas.openxmlformats.org/officeDocument/2006/math" xmlns:v="urn:schemas-microsoft-com:vml" xmlns:wp14="http://schemas.microsoft.com/office/word/2010/wordprocessingDrawing" xmlns:wp="http://schemas.openxmlformats.org/drawingml/2006/wordprocessingDrawing" xmlns:w10="urn:schemas-microsoft-com:office:word" xmlns:w="http://schemas.openxmlformats.org/wordprocessingml/2006/main" xmlns:w14="http://schemas.microsoft.com/office/word/2010/wordml" xmlns:w15="http://schemas.microsoft.com/office/word/2012/wordml" xmlns:w16cex="http://schemas.microsoft.com/office/word/2018/wordml/cex" xmlns:w16cid="http://schemas.microsoft.com/office/word/2016/wordml/cid" xmlns:w16="http://schemas.microsoft.com/office/word/2018/wordml" xmlns:w16sdtdh="http://schemas.microsoft.com/office/word/2020/wordml/sdtdatahash" xmlns:w16se="http://schemas.microsoft.com/office/word/2015/wordml/symex" xmlns:wpg="http://schemas.microsoft.com/office/word/2010/wordprocessingGroup" xmlns:wpi="http://schemas.microsoft.com/office/word/2010/wordprocessingInk" xmlns:wne="http://schemas.microsoft.com/office/word/2006/wordml" xmlns:wps="http://schemas.microsoft.com/office/word/2010/wordprocessingShape" mc:Ignorable="w14 w15 w16se w16cid w16 w16cex w16sdtdh wp14">
   <w:footnote w:type="separator" w:id="-1">
     <w:p>
       <w:pPr>
@@ -2788,7 +2710,7 @@
 </file>
 
 <file path=word/header1.xml><?xml version="1.0" encoding="utf-8"?>
-<w:hdr xmlns:wpc="http://schemas.microsoft.com/office/word/2010/wordprocessingCanvas" xmlns:cx="http://schemas.microsoft.com/office/drawing/2014/chartex" xmlns:cx1="http://schemas.microsoft.com/office/drawing/2015/9/8/chartex" xmlns:cx2="http://schemas.microsoft.com/office/drawing/2015/10/21/chartex" xmlns:cx3="http://schemas.microsoft.com/office/drawing/2016/5/9/chartex" xmlns:cx4="http://schemas.microsoft.com/office/drawing/2016/5/10/chartex" xmlns:cx5="http://schemas.microsoft.com/office/drawing/2016/5/11/chartex" xmlns:cx6="http://schemas.microsoft.com/office/drawing/2016/5/12/chartex" xmlns:cx7="http://schemas.microsoft.com/office/drawing/2016/5/13/chartex" xmlns:cx8="http://schemas.microsoft.com/office/drawing/2016/5/14/chartex" xmlns:mc="http://schemas.openxmlformats.org/markup-compatibility/2006" xmlns:aink="http://schemas.microsoft.com/office/drawing/2016/ink" xmlns:am3d="http://schemas.microsoft.com/office/drawing/2017/model3d" xmlns:o="urn:schemas-microsoft-com:office:office" xmlns:r="http://schemas.openxmlformats.org/officeDocument/2006/relationships" xmlns:m="http://schemas.openxmlformats.org/officeDocument/2006/math" xmlns:v="urn:schemas-microsoft-com:vml" xmlns:wp14="http://schemas.microsoft.com/office/word/2010/wordprocessingDrawing" xmlns:wp="http://schemas.openxmlformats.org/drawingml/2006/wordprocessingDrawing" xmlns:w10="urn:schemas-microsoft-com:office:word" xmlns:w="http://schemas.openxmlformats.org/wordprocessingml/2006/main" xmlns:w14="http://schemas.microsoft.com/office/word/2010/wordml" xmlns:w15="http://schemas.microsoft.com/office/word/2012/wordml" xmlns:w16cex="http://schemas.microsoft.com/office/word/2018/wordml/cex" xmlns:w16cid="http://schemas.microsoft.com/office/word/2016/wordml/cid" xmlns:w16="http://schemas.microsoft.com/office/word/2018/wordml" xmlns:w16se="http://schemas.microsoft.com/office/word/2015/wordml/symex" xmlns:wpg="http://schemas.microsoft.com/office/word/2010/wordprocessingGroup" xmlns:wpi="http://schemas.microsoft.com/office/word/2010/wordprocessingInk" xmlns:wne="http://schemas.microsoft.com/office/word/2006/wordml" xmlns:wps="http://schemas.microsoft.com/office/word/2010/wordprocessingShape" mc:Ignorable="w14 w15 w16se w16cid w16 w16cex wp14">
+<w:hdr xmlns:wpc="http://schemas.microsoft.com/office/word/2010/wordprocessingCanvas" xmlns:cx="http://schemas.microsoft.com/office/drawing/2014/chartex" xmlns:cx1="http://schemas.microsoft.com/office/drawing/2015/9/8/chartex" xmlns:cx2="http://schemas.microsoft.com/office/drawing/2015/10/21/chartex" xmlns:cx3="http://schemas.microsoft.com/office/drawing/2016/5/9/chartex" xmlns:cx4="http://schemas.microsoft.com/office/drawing/2016/5/10/chartex" xmlns:cx5="http://schemas.microsoft.com/office/drawing/2016/5/11/chartex" xmlns:cx6="http://schemas.microsoft.com/office/drawing/2016/5/12/chartex" xmlns:cx7="http://schemas.microsoft.com/office/drawing/2016/5/13/chartex" xmlns:cx8="http://schemas.microsoft.com/office/drawing/2016/5/14/chartex" xmlns:mc="http://schemas.openxmlformats.org/markup-compatibility/2006" xmlns:aink="http://schemas.microsoft.com/office/drawing/2016/ink" xmlns:am3d="http://schemas.microsoft.com/office/drawing/2017/model3d" xmlns:o="urn:schemas-microsoft-com:office:office" xmlns:r="http://schemas.openxmlformats.org/officeDocument/2006/relationships" xmlns:m="http://schemas.openxmlformats.org/officeDocument/2006/math" xmlns:v="urn:schemas-microsoft-com:vml" xmlns:wp14="http://schemas.microsoft.com/office/word/2010/wordprocessingDrawing" xmlns:wp="http://schemas.openxmlformats.org/drawingml/2006/wordprocessingDrawing" xmlns:w10="urn:schemas-microsoft-com:office:word" xmlns:w="http://schemas.openxmlformats.org/wordprocessingml/2006/main" xmlns:w14="http://schemas.microsoft.com/office/word/2010/wordml" xmlns:w15="http://schemas.microsoft.com/office/word/2012/wordml" xmlns:w16cex="http://schemas.microsoft.com/office/word/2018/wordml/cex" xmlns:w16cid="http://schemas.microsoft.com/office/word/2016/wordml/cid" xmlns:w16="http://schemas.microsoft.com/office/word/2018/wordml" xmlns:w16sdtdh="http://schemas.microsoft.com/office/word/2020/wordml/sdtdatahash" xmlns:w16se="http://schemas.microsoft.com/office/word/2015/wordml/symex" xmlns:wpg="http://schemas.microsoft.com/office/word/2010/wordprocessingGroup" xmlns:wpi="http://schemas.microsoft.com/office/word/2010/wordprocessingInk" xmlns:wne="http://schemas.microsoft.com/office/word/2006/wordml" xmlns:wps="http://schemas.microsoft.com/office/word/2010/wordprocessingShape" mc:Ignorable="w14 w15 w16se w16cid w16 w16cex w16sdtdh wp14">
   <w:sdt>
     <w:sdtPr>
       <w:id w:val="1592123585"/>
@@ -2841,7 +2763,7 @@
 </file>
 
 <file path=word/numbering.xml><?xml version="1.0" encoding="utf-8"?>
-<w:numbering xmlns:wpc="http://schemas.microsoft.com/office/word/2010/wordprocessingCanvas" xmlns:cx="http://schemas.microsoft.com/office/drawing/2014/chartex" xmlns:cx1="http://schemas.microsoft.com/office/drawing/2015/9/8/chartex" xmlns:cx2="http://schemas.microsoft.com/office/drawing/2015/10/21/chartex" xmlns:cx3="http://schemas.microsoft.com/office/drawing/2016/5/9/chartex" xmlns:cx4="http://schemas.microsoft.com/office/drawing/2016/5/10/chartex" xmlns:cx5="http://schemas.microsoft.com/office/drawing/2016/5/11/chartex" xmlns:cx6="http://schemas.microsoft.com/office/drawing/2016/5/12/chartex" xmlns:cx7="http://schemas.microsoft.com/office/drawing/2016/5/13/chartex" xmlns:cx8="http://schemas.microsoft.com/office/drawing/2016/5/14/chartex" xmlns:mc="http://schemas.openxmlformats.org/markup-compatibility/2006" xmlns:aink="http://schemas.microsoft.com/office/drawing/2016/ink" xmlns:am3d="http://schemas.microsoft.com/office/drawing/2017/model3d" xmlns:o="urn:schemas-microsoft-com:office:office" xmlns:r="http://schemas.openxmlformats.org/officeDocument/2006/relationships" xmlns:m="http://schemas.openxmlformats.org/officeDocument/2006/math" xmlns:v="urn:schemas-microsoft-com:vml" xmlns:wp14="http://schemas.microsoft.com/office/word/2010/wordprocessingDrawing" xmlns:wp="http://schemas.openxmlformats.org/drawingml/2006/wordprocessingDrawing" xmlns:w10="urn:schemas-microsoft-com:office:word" xmlns:w="http://schemas.openxmlformats.org/wordprocessingml/2006/main" xmlns:w14="http://schemas.microsoft.com/office/word/2010/wordml" xmlns:w15="http://schemas.microsoft.com/office/word/2012/wordml" xmlns:w16cex="http://schemas.microsoft.com/office/word/2018/wordml/cex" xmlns:w16cid="http://schemas.microsoft.com/office/word/2016/wordml/cid" xmlns:w16="http://schemas.microsoft.com/office/word/2018/wordml" xmlns:w16se="http://schemas.microsoft.com/office/word/2015/wordml/symex" xmlns:wpg="http://schemas.microsoft.com/office/word/2010/wordprocessingGroup" xmlns:wpi="http://schemas.microsoft.com/office/word/2010/wordprocessingInk" xmlns:wne="http://schemas.microsoft.com/office/word/2006/wordml" xmlns:wps="http://schemas.microsoft.com/office/word/2010/wordprocessingShape" mc:Ignorable="w14 w15 w16se w16cid w16 w16cex wp14">
+<w:numbering xmlns:wpc="http://schemas.microsoft.com/office/word/2010/wordprocessingCanvas" xmlns:cx="http://schemas.microsoft.com/office/drawing/2014/chartex" xmlns:cx1="http://schemas.microsoft.com/office/drawing/2015/9/8/chartex" xmlns:cx2="http://schemas.microsoft.com/office/drawing/2015/10/21/chartex" xmlns:cx3="http://schemas.microsoft.com/office/drawing/2016/5/9/chartex" xmlns:cx4="http://schemas.microsoft.com/office/drawing/2016/5/10/chartex" xmlns:cx5="http://schemas.microsoft.com/office/drawing/2016/5/11/chartex" xmlns:cx6="http://schemas.microsoft.com/office/drawing/2016/5/12/chartex" xmlns:cx7="http://schemas.microsoft.com/office/drawing/2016/5/13/chartex" xmlns:cx8="http://schemas.microsoft.com/office/drawing/2016/5/14/chartex" xmlns:mc="http://schemas.openxmlformats.org/markup-compatibility/2006" xmlns:aink="http://schemas.microsoft.com/office/drawing/2016/ink" xmlns:am3d="http://schemas.microsoft.com/office/drawing/2017/model3d" xmlns:o="urn:schemas-microsoft-com:office:office" xmlns:r="http://schemas.openxmlformats.org/officeDocument/2006/relationships" xmlns:m="http://schemas.openxmlformats.org/officeDocument/2006/math" xmlns:v="urn:schemas-microsoft-com:vml" xmlns:wp14="http://schemas.microsoft.com/office/word/2010/wordprocessingDrawing" xmlns:wp="http://schemas.openxmlformats.org/drawingml/2006/wordprocessingDrawing" xmlns:w10="urn:schemas-microsoft-com:office:word" xmlns:w="http://schemas.openxmlformats.org/wordprocessingml/2006/main" xmlns:w14="http://schemas.microsoft.com/office/word/2010/wordml" xmlns:w15="http://schemas.microsoft.com/office/word/2012/wordml" xmlns:w16cex="http://schemas.microsoft.com/office/word/2018/wordml/cex" xmlns:w16cid="http://schemas.microsoft.com/office/word/2016/wordml/cid" xmlns:w16="http://schemas.microsoft.com/office/word/2018/wordml" xmlns:w16sdtdh="http://schemas.microsoft.com/office/word/2020/wordml/sdtdatahash" xmlns:w16se="http://schemas.microsoft.com/office/word/2015/wordml/symex" xmlns:wpg="http://schemas.microsoft.com/office/word/2010/wordprocessingGroup" xmlns:wpi="http://schemas.microsoft.com/office/word/2010/wordprocessingInk" xmlns:wne="http://schemas.microsoft.com/office/word/2006/wordml" xmlns:wps="http://schemas.microsoft.com/office/word/2010/wordprocessingShape" mc:Ignorable="w14 w15 w16se w16cid w16 w16cex w16sdtdh wp14">
   <w:abstractNum w:abstractNumId="0" w15:restartNumberingAfterBreak="0">
     <w:nsid w:val="20AA56D4"/>
     <w:multiLevelType w:val="hybridMultilevel"/>
@@ -3863,7 +3785,7 @@
 </file>
 
 <file path=word/styles.xml><?xml version="1.0" encoding="utf-8"?>
-<w:styles xmlns:mc="http://schemas.openxmlformats.org/markup-compatibility/2006" xmlns:r="http://schemas.openxmlformats.org/officeDocument/2006/relationships" xmlns:w="http://schemas.openxmlformats.org/wordprocessingml/2006/main" xmlns:w14="http://schemas.microsoft.com/office/word/2010/wordml" xmlns:w15="http://schemas.microsoft.com/office/word/2012/wordml" xmlns:w16cex="http://schemas.microsoft.com/office/word/2018/wordml/cex" xmlns:w16cid="http://schemas.microsoft.com/office/word/2016/wordml/cid" xmlns:w16="http://schemas.microsoft.com/office/word/2018/wordml" xmlns:w16se="http://schemas.microsoft.com/office/word/2015/wordml/symex" mc:Ignorable="w14 w15 w16se w16cid w16 w16cex">
+<w:styles xmlns:mc="http://schemas.openxmlformats.org/markup-compatibility/2006" xmlns:r="http://schemas.openxmlformats.org/officeDocument/2006/relationships" xmlns:w="http://schemas.openxmlformats.org/wordprocessingml/2006/main" xmlns:w14="http://schemas.microsoft.com/office/word/2010/wordml" xmlns:w15="http://schemas.microsoft.com/office/word/2012/wordml" xmlns:w16cex="http://schemas.microsoft.com/office/word/2018/wordml/cex" xmlns:w16cid="http://schemas.microsoft.com/office/word/2016/wordml/cid" xmlns:w16="http://schemas.microsoft.com/office/word/2018/wordml" xmlns:w16sdtdh="http://schemas.microsoft.com/office/word/2020/wordml/sdtdatahash" xmlns:w16se="http://schemas.microsoft.com/office/word/2015/wordml/symex" mc:Ignorable="w14 w15 w16se w16cid w16 w16cex w16sdtdh">
   <w:docDefaults>
     <w:rPrDefault>
       <w:rPr>

--- a/coop/Resume.docx
+++ b/coop/Resume.docx
@@ -97,7 +97,33 @@
         <w:rPr>
           <w:rFonts w:ascii="Cambria" w:hAnsi="Cambria" w:cs="Cambria"/>
         </w:rPr>
-        <w:t xml:space="preserve">401 Sunset Avenue, Windsor, Ontario N9B 3P4, </w:t>
+        <w:t>1281 Monmouth Rd, Windsor, ON N8Y 3M2</w:t>
+      </w:r>
+      <w:r>
+        <w:rPr>
+          <w:rFonts w:ascii="Cambria" w:hAnsi="Cambria" w:cs="Cambria"/>
+        </w:rPr>
+        <w:t xml:space="preserve"> </w:t>
+      </w:r>
+      <w:r>
+        <w:rPr>
+          <w:rFonts w:ascii="Cambria" w:hAnsi="Cambria" w:cs="Cambria"/>
+          <w:sz w:val="23"/>
+          <w:szCs w:val="23"/>
+        </w:rPr>
+        <w:t>•</w:t>
+      </w:r>
+      <w:r>
+        <w:rPr>
+          <w:rFonts w:ascii="Cambria" w:hAnsi="Cambria" w:cs="Cambria"/>
+        </w:rPr>
+        <w:t xml:space="preserve"> </w:t>
+      </w:r>
+      <w:r>
+        <w:rPr>
+          <w:rFonts w:ascii="Cambria" w:hAnsi="Cambria" w:cs="Cambria"/>
+        </w:rPr>
+        <w:t>+1</w:t>
       </w:r>
       <w:r>
         <w:rPr>
@@ -109,7 +135,7 @@
         <w:rPr>
           <w:rFonts w:ascii="Cambria" w:hAnsi="Cambria" w:cs="Cambria"/>
         </w:rPr>
-        <w:t>+1</w:t>
+        <w:t>226</w:t>
       </w:r>
       <w:r>
         <w:rPr>
@@ -121,7 +147,19 @@
         <w:rPr>
           <w:rFonts w:ascii="Cambria" w:hAnsi="Cambria" w:cs="Cambria"/>
         </w:rPr>
-        <w:t>6476962130</w:t>
+        <w:t>280</w:t>
+      </w:r>
+      <w:r>
+        <w:rPr>
+          <w:rFonts w:ascii="Cambria" w:hAnsi="Cambria" w:cs="Cambria"/>
+        </w:rPr>
+        <w:t>-</w:t>
+      </w:r>
+      <w:r>
+        <w:rPr>
+          <w:rFonts w:ascii="Cambria" w:hAnsi="Cambria" w:cs="Cambria"/>
+        </w:rPr>
+        <w:t>8577</w:t>
       </w:r>
       <w:r>
         <w:rPr>
@@ -144,14 +182,6 @@
     <w:bookmarkEnd w:id="0"/>
     <w:p>
       <w:pPr>
-        <w:spacing w:line="240" w:lineRule="auto"/>
-        <w:rPr>
-          <w:rFonts w:ascii="Cambria" w:hAnsi="Cambria" w:cs="Cambria"/>
-        </w:rPr>
-      </w:pPr>
-    </w:p>
-    <w:p>
-      <w:pPr>
         <w:spacing w:after="0" w:line="240" w:lineRule="auto"/>
         <w:rPr>
           <w:rFonts w:ascii="Cambria" w:hAnsi="Cambria" w:cs="Cambria"/>
@@ -180,29 +210,6 @@
           <w:szCs w:val="24"/>
         </w:rPr>
         <w:t>KILLS</w:t>
-      </w:r>
-    </w:p>
-    <w:p>
-      <w:pPr>
-        <w:pBdr>
-          <w:between w:val="single" w:sz="2" w:space="1" w:color="auto"/>
-        </w:pBdr>
-        <w:spacing w:after="0" w:line="240" w:lineRule="auto"/>
-        <w:rPr>
-          <w:rFonts w:ascii="Cambria" w:hAnsi="Cambria" w:cs="Cambria"/>
-          <w:sz w:val="23"/>
-          <w:szCs w:val="23"/>
-        </w:rPr>
-      </w:pPr>
-      <w:r>
-        <w:rPr>
-          <w:rFonts w:ascii="Cambria" w:hAnsi="Cambria" w:cs="Cambria"/>
-          <w:sz w:val="23"/>
-          <w:szCs w:val="23"/>
-        </w:rPr>
-        <w:pict w14:anchorId="797A6AC5">
-          <v:rect id="_x0000_i1025" style="width:468pt;height:2pt" o:hralign="center" o:hrstd="t" o:hrnoshade="t" o:hr="t" fillcolor="#a0a0a0" stroked="f"/>
-        </w:pict>
       </w:r>
     </w:p>
     <w:p>
@@ -233,7 +240,41 @@
         <w:rPr>
           <w:rFonts w:ascii="Cambria" w:hAnsi="Cambria" w:cs="Cambria"/>
         </w:rPr>
-        <w:t xml:space="preserve">: Python, </w:t>
+        <w:t>: Python</w:t>
+      </w:r>
+      <w:r>
+        <w:rPr>
+          <w:rFonts w:ascii="Cambria" w:hAnsi="Cambria" w:cs="Cambria"/>
+        </w:rPr>
+        <w:t>/Pandas/</w:t>
+      </w:r>
+      <w:proofErr w:type="spellStart"/>
+      <w:r>
+        <w:rPr>
+          <w:rFonts w:ascii="Cambria" w:hAnsi="Cambria" w:cs="Cambria"/>
+        </w:rPr>
+        <w:t>Numpy</w:t>
+      </w:r>
+      <w:proofErr w:type="spellEnd"/>
+      <w:r>
+        <w:rPr>
+          <w:rFonts w:ascii="Cambria" w:hAnsi="Cambria" w:cs="Cambria"/>
+        </w:rPr>
+        <w:t>/</w:t>
+      </w:r>
+      <w:proofErr w:type="spellStart"/>
+      <w:r>
+        <w:rPr>
+          <w:rFonts w:ascii="Cambria" w:hAnsi="Cambria" w:cs="Cambria"/>
+        </w:rPr>
+        <w:t>PySpark</w:t>
+      </w:r>
+      <w:proofErr w:type="spellEnd"/>
+      <w:r>
+        <w:rPr>
+          <w:rFonts w:ascii="Cambria" w:hAnsi="Cambria" w:cs="Cambria"/>
+        </w:rPr>
+        <w:t xml:space="preserve">, </w:t>
       </w:r>
       <w:r>
         <w:rPr>
@@ -293,7 +334,13 @@
         <w:rPr>
           <w:rFonts w:ascii="Cambria" w:hAnsi="Cambria" w:cs="Cambria"/>
         </w:rPr>
-        <w:t>, PowerShell</w:t>
+        <w:t xml:space="preserve">, </w:t>
+      </w:r>
+      <w:r>
+        <w:rPr>
+          <w:rFonts w:ascii="Cambria" w:hAnsi="Cambria" w:cs="Cambria"/>
+        </w:rPr>
+        <w:t>Perl</w:t>
       </w:r>
     </w:p>
     <w:p>
@@ -324,7 +371,43 @@
         <w:rPr>
           <w:rFonts w:ascii="Cambria" w:hAnsi="Cambria" w:cs="Cambria"/>
         </w:rPr>
-        <w:t>, Visual Studio, Eclipse</w:t>
+        <w:t>, Visual Studio</w:t>
+      </w:r>
+      <w:r>
+        <w:rPr>
+          <w:rFonts w:ascii="Cambria" w:hAnsi="Cambria" w:cs="Cambria"/>
+        </w:rPr>
+        <w:t xml:space="preserve"> Code</w:t>
+      </w:r>
+      <w:r>
+        <w:rPr>
+          <w:rFonts w:ascii="Cambria" w:hAnsi="Cambria" w:cs="Cambria"/>
+        </w:rPr>
+        <w:t xml:space="preserve">, </w:t>
+      </w:r>
+      <w:r>
+        <w:rPr>
+          <w:rFonts w:ascii="Cambria" w:hAnsi="Cambria" w:cs="Cambria"/>
+        </w:rPr>
+        <w:t>PyCharm</w:t>
+      </w:r>
+      <w:r>
+        <w:rPr>
+          <w:rFonts w:ascii="Cambria" w:hAnsi="Cambria" w:cs="Cambria"/>
+        </w:rPr>
+        <w:t>,</w:t>
+      </w:r>
+      <w:r>
+        <w:rPr>
+          <w:rFonts w:ascii="Cambria" w:hAnsi="Cambria" w:cs="Cambria"/>
+        </w:rPr>
+        <w:t xml:space="preserve"> </w:t>
+      </w:r>
+      <w:r>
+        <w:rPr>
+          <w:rFonts w:ascii="Cambria" w:hAnsi="Cambria" w:cs="Cambria"/>
+        </w:rPr>
+        <w:t>Eclipse</w:t>
       </w:r>
       <w:r>
         <w:rPr>
@@ -336,7 +419,21 @@
         <w:rPr>
           <w:rFonts w:ascii="Cambria" w:hAnsi="Cambria" w:cs="Cambria"/>
         </w:rPr>
-        <w:t>, Tableau, PyCharm</w:t>
+        <w:t xml:space="preserve">, Tableau, </w:t>
+      </w:r>
+      <w:proofErr w:type="spellStart"/>
+      <w:r>
+        <w:rPr>
+          <w:rFonts w:ascii="Cambria" w:hAnsi="Cambria" w:cs="Cambria"/>
+        </w:rPr>
+        <w:t>Jupyter</w:t>
+      </w:r>
+      <w:proofErr w:type="spellEnd"/>
+      <w:r>
+        <w:rPr>
+          <w:rFonts w:ascii="Cambria" w:hAnsi="Cambria" w:cs="Cambria"/>
+        </w:rPr>
+        <w:t xml:space="preserve"> Notebook</w:t>
       </w:r>
     </w:p>
     <w:p>
@@ -363,23 +460,25 @@
         </w:rPr>
         <w:t>/</w:t>
       </w:r>
-      <w:r>
-        <w:rPr>
-          <w:rFonts w:ascii="Cambria" w:hAnsi="Cambria" w:cs="Cambria"/>
-        </w:rPr>
-        <w:t xml:space="preserve">Keras, </w:t>
-      </w:r>
-      <w:r>
-        <w:rPr>
-          <w:rFonts w:ascii="Cambria" w:hAnsi="Cambria" w:cs="Cambria"/>
-        </w:rPr>
-        <w:t>Hadoop/</w:t>
-      </w:r>
-      <w:r>
-        <w:rPr>
-          <w:rFonts w:ascii="Cambria" w:hAnsi="Cambria" w:cs="Cambria"/>
-        </w:rPr>
-        <w:t xml:space="preserve">Spark, </w:t>
+      <w:proofErr w:type="spellStart"/>
+      <w:r>
+        <w:rPr>
+          <w:rFonts w:ascii="Cambria" w:hAnsi="Cambria" w:cs="Cambria"/>
+        </w:rPr>
+        <w:t>Keras</w:t>
+      </w:r>
+      <w:proofErr w:type="spellEnd"/>
+      <w:r>
+        <w:rPr>
+          <w:rFonts w:ascii="Cambria" w:hAnsi="Cambria" w:cs="Cambria"/>
+        </w:rPr>
+        <w:t xml:space="preserve">, </w:t>
+      </w:r>
+      <w:r>
+        <w:rPr>
+          <w:rFonts w:ascii="Cambria" w:hAnsi="Cambria" w:cs="Cambria"/>
+        </w:rPr>
+        <w:t xml:space="preserve">Django/Flask, </w:t>
       </w:r>
       <w:r>
         <w:rPr>
@@ -410,7 +509,19 @@
         <w:rPr>
           <w:rFonts w:ascii="Cambria" w:hAnsi="Cambria" w:cs="Cambria"/>
         </w:rPr>
-        <w:t>Cloud Computing: AWS (Amazon Web Service)</w:t>
+        <w:t>Cloud Computing: AWS (</w:t>
+      </w:r>
+      <w:r>
+        <w:rPr>
+          <w:rFonts w:ascii="Cambria" w:hAnsi="Cambria" w:cs="Cambria"/>
+        </w:rPr>
+        <w:t>Certified</w:t>
+      </w:r>
+      <w:r>
+        <w:rPr>
+          <w:rFonts w:ascii="Cambria" w:hAnsi="Cambria" w:cs="Cambria"/>
+        </w:rPr>
+        <w:t>)</w:t>
       </w:r>
       <w:r>
         <w:rPr>
@@ -418,6 +529,40 @@
         </w:rPr>
         <w:t>, Google Cloud</w:t>
       </w:r>
+      <w:r>
+        <w:rPr>
+          <w:rFonts w:ascii="Cambria" w:hAnsi="Cambria" w:cs="Cambria"/>
+        </w:rPr>
+        <w:t>/</w:t>
+      </w:r>
+      <w:proofErr w:type="spellStart"/>
+      <w:r>
+        <w:rPr>
+          <w:rFonts w:ascii="Cambria" w:hAnsi="Cambria" w:cs="Cambria"/>
+        </w:rPr>
+        <w:t>BigQuery</w:t>
+      </w:r>
+      <w:proofErr w:type="spellEnd"/>
+      <w:r>
+        <w:rPr>
+          <w:rFonts w:ascii="Cambria" w:hAnsi="Cambria" w:cs="Cambria"/>
+        </w:rPr>
+        <w:t>/GKE</w:t>
+      </w:r>
+      <w:r>
+        <w:rPr>
+          <w:rFonts w:ascii="Cambria" w:hAnsi="Cambria" w:cs="Cambria"/>
+        </w:rPr>
+        <w:t>/</w:t>
+      </w:r>
+      <w:proofErr w:type="spellStart"/>
+      <w:r>
+        <w:rPr>
+          <w:rFonts w:ascii="Cambria" w:hAnsi="Cambria" w:cs="Cambria"/>
+        </w:rPr>
+        <w:t>Colab</w:t>
+      </w:r>
+      <w:proofErr w:type="spellEnd"/>
     </w:p>
     <w:p>
       <w:pPr>
@@ -447,7 +592,21 @@
         <w:rPr>
           <w:rFonts w:ascii="Cambria" w:hAnsi="Cambria" w:cs="Cambria"/>
         </w:rPr>
-        <w:t>MS SQL Server, PostgreSql, MongoDB</w:t>
+        <w:t xml:space="preserve">MS SQL Server, </w:t>
+      </w:r>
+      <w:proofErr w:type="spellStart"/>
+      <w:r>
+        <w:rPr>
+          <w:rFonts w:ascii="Cambria" w:hAnsi="Cambria" w:cs="Cambria"/>
+        </w:rPr>
+        <w:t>PostgreSql</w:t>
+      </w:r>
+      <w:proofErr w:type="spellEnd"/>
+      <w:r>
+        <w:rPr>
+          <w:rFonts w:ascii="Cambria" w:hAnsi="Cambria" w:cs="Cambria"/>
+        </w:rPr>
+        <w:t>, MongoDB</w:t>
       </w:r>
       <w:r>
         <w:rPr>
@@ -510,7 +669,7 @@
           <w:szCs w:val="23"/>
         </w:rPr>
         <w:pict w14:anchorId="364CCF37">
-          <v:rect id="_x0000_i1026" style="width:468pt;height:2pt" o:hralign="center" o:hrstd="t" o:hrnoshade="t" o:hr="t" fillcolor="#a0a0a0" stroked="f"/>
+          <v:rect id="_x0000_i1025" style="width:468pt;height:2pt" o:hralign="center" o:hrstd="t" o:hrnoshade="t" o:hr="t" fillcolor="#a0a0a0" stroked="f"/>
         </w:pict>
       </w:r>
     </w:p>
@@ -638,6 +797,12 @@
         </w:rPr>
         <w:t>, Advanced System Programming</w:t>
       </w:r>
+      <w:r>
+        <w:rPr>
+          <w:rFonts w:ascii="Cambria" w:hAnsi="Cambria" w:cs="Cambria"/>
+        </w:rPr>
+        <w:t>, AI Workshops</w:t>
+      </w:r>
     </w:p>
     <w:p>
       <w:pPr>
@@ -902,7 +1067,7 @@
           <w:szCs w:val="23"/>
         </w:rPr>
         <w:pict w14:anchorId="41D53B35">
-          <v:rect id="_x0000_i1027" style="width:468pt;height:2pt" o:hralign="center" o:hrstd="t" o:hrnoshade="t" o:hr="t" fillcolor="#a0a0a0" stroked="f"/>
+          <v:rect id="_x0000_i1026" style="width:468pt;height:2pt" o:hralign="center" o:hrstd="t" o:hrnoshade="t" o:hr="t" fillcolor="#a0a0a0" stroked="f"/>
         </w:pict>
       </w:r>
     </w:p>
@@ -911,10 +1076,18 @@
         <w:spacing w:after="0" w:line="240" w:lineRule="auto"/>
         <w:rPr>
           <w:rFonts w:ascii="Cambria" w:hAnsi="Cambria" w:cs="Cambria"/>
+        </w:rPr>
+      </w:pPr>
+      <w:r>
+        <w:rPr>
+          <w:rFonts w:ascii="Cambria" w:hAnsi="Cambria" w:cs="Cambria"/>
+          <w:b/>
+          <w:bCs/>
           <w:sz w:val="23"/>
           <w:szCs w:val="23"/>
         </w:rPr>
-      </w:pPr>
+        <w:t>IEEE CIS/SMC Deep Learning Challenge</w:t>
+      </w:r>
       <w:r>
         <w:rPr>
           <w:rFonts w:ascii="Cambria" w:hAnsi="Cambria" w:cs="Cambria"/>
@@ -923,38 +1096,6 @@
           <w:sz w:val="23"/>
           <w:szCs w:val="23"/>
         </w:rPr>
-        <w:t xml:space="preserve">Movie Recommendation </w:t>
-      </w:r>
-      <w:r>
-        <w:rPr>
-          <w:rFonts w:ascii="Cambria" w:hAnsi="Cambria" w:cs="Cambria"/>
-          <w:sz w:val="23"/>
-          <w:szCs w:val="23"/>
-        </w:rPr>
-        <w:t>(Team</w:t>
-      </w:r>
-      <w:r>
-        <w:rPr>
-          <w:rFonts w:ascii="Cambria" w:hAnsi="Cambria" w:cs="Cambria"/>
-          <w:sz w:val="23"/>
-          <w:szCs w:val="23"/>
-        </w:rPr>
-        <w:t xml:space="preserve"> Project</w:t>
-      </w:r>
-      <w:r>
-        <w:rPr>
-          <w:rFonts w:ascii="Cambria" w:hAnsi="Cambria" w:cs="Cambria"/>
-          <w:sz w:val="23"/>
-          <w:szCs w:val="23"/>
-        </w:rPr>
-        <w:t>)</w:t>
-      </w:r>
-      <w:r>
-        <w:rPr>
-          <w:rFonts w:ascii="Cambria" w:hAnsi="Cambria" w:cs="Cambria"/>
-          <w:sz w:val="23"/>
-          <w:szCs w:val="23"/>
-        </w:rPr>
         <w:t xml:space="preserve">, </w:t>
       </w:r>
       <w:r>
@@ -966,68 +1107,32 @@
       <w:r>
         <w:rPr>
           <w:rFonts w:ascii="Cambria" w:hAnsi="Cambria" w:cs="Cambria"/>
-          <w:sz w:val="23"/>
-          <w:szCs w:val="23"/>
         </w:rPr>
         <w:tab/>
       </w:r>
       <w:r>
         <w:rPr>
           <w:rFonts w:ascii="Cambria" w:hAnsi="Cambria" w:cs="Cambria"/>
-          <w:sz w:val="23"/>
-          <w:szCs w:val="23"/>
-        </w:rPr>
-        <w:t>O</w:t>
-      </w:r>
-      <w:r>
-        <w:rPr>
-          <w:rFonts w:ascii="Cambria" w:hAnsi="Cambria" w:cs="Cambria"/>
-          <w:sz w:val="23"/>
-          <w:szCs w:val="23"/>
-        </w:rPr>
-        <w:t>ct 2020 – Dec 2021</w:t>
-      </w:r>
-    </w:p>
-    <w:p>
-      <w:pPr>
-        <w:spacing w:after="0" w:line="240" w:lineRule="auto"/>
-        <w:rPr>
-          <w:rFonts w:ascii="Cambria" w:hAnsi="Cambria" w:cs="Cambria"/>
-          <w:sz w:val="23"/>
-          <w:szCs w:val="23"/>
-        </w:rPr>
-      </w:pPr>
-      <w:r>
-        <w:rPr>
-          <w:rFonts w:ascii="Cambria" w:hAnsi="Cambria" w:cs="Cambria"/>
-          <w:sz w:val="23"/>
-          <w:szCs w:val="23"/>
-        </w:rPr>
-        <w:t xml:space="preserve">Technologies: </w:t>
-      </w:r>
-      <w:r>
-        <w:rPr>
-          <w:rFonts w:ascii="Cambria" w:hAnsi="Cambria" w:cs="Cambria"/>
-          <w:sz w:val="23"/>
-          <w:szCs w:val="23"/>
-        </w:rPr>
-        <w:t>Python</w:t>
-      </w:r>
-      <w:r>
-        <w:rPr>
-          <w:rFonts w:ascii="Cambria" w:hAnsi="Cambria" w:cs="Cambria"/>
-          <w:sz w:val="23"/>
-          <w:szCs w:val="23"/>
-        </w:rPr>
-        <w:t>/Flask</w:t>
-      </w:r>
-      <w:r>
-        <w:rPr>
-          <w:rFonts w:ascii="Cambria" w:hAnsi="Cambria" w:cs="Cambria"/>
-          <w:sz w:val="23"/>
-          <w:szCs w:val="23"/>
-        </w:rPr>
-        <w:t>, Angular</w:t>
+        </w:rPr>
+        <w:t>June</w:t>
+      </w:r>
+      <w:r>
+        <w:rPr>
+          <w:rFonts w:ascii="Cambria" w:hAnsi="Cambria" w:cs="Cambria"/>
+        </w:rPr>
+        <w:t xml:space="preserve"> 2021 – </w:t>
+      </w:r>
+      <w:r>
+        <w:rPr>
+          <w:rFonts w:ascii="Cambria" w:hAnsi="Cambria" w:cs="Cambria"/>
+        </w:rPr>
+        <w:t>July</w:t>
+      </w:r>
+      <w:r>
+        <w:rPr>
+          <w:rFonts w:ascii="Cambria" w:hAnsi="Cambria" w:cs="Cambria"/>
+        </w:rPr>
+        <w:t xml:space="preserve"> 2021</w:t>
       </w:r>
     </w:p>
     <w:p>
@@ -1038,127 +1143,265 @@
           <w:numId w:val="5"/>
         </w:numPr>
         <w:spacing w:after="0" w:line="240" w:lineRule="auto"/>
-        <w:ind w:left="360"/>
-        <w:rPr>
-          <w:rFonts w:ascii="Cambria" w:hAnsi="Cambria" w:cs="Cambria"/>
-        </w:rPr>
-      </w:pPr>
-      <w:r>
-        <w:rPr>
-          <w:rFonts w:ascii="Cambria" w:hAnsi="Cambria" w:cs="Cambria"/>
-        </w:rPr>
-        <w:t xml:space="preserve">Built a movie recommendation system using Machine Learning algorithms </w:t>
-      </w:r>
-      <w:r>
-        <w:rPr>
-          <w:rFonts w:ascii="Cambria" w:hAnsi="Cambria" w:cs="Cambria"/>
-        </w:rPr>
-        <w:t>like</w:t>
-      </w:r>
-      <w:r>
-        <w:rPr>
-          <w:rFonts w:ascii="Cambria" w:hAnsi="Cambria" w:cs="Cambria"/>
-        </w:rPr>
-        <w:t xml:space="preserve"> TFIDF, Linear Kernel</w:t>
-      </w:r>
-      <w:r>
-        <w:rPr>
-          <w:rFonts w:ascii="Cambria" w:hAnsi="Cambria" w:cs="Cambria"/>
-        </w:rPr>
-        <w:t xml:space="preserve"> from </w:t>
-      </w:r>
-      <w:r>
-        <w:rPr>
-          <w:rFonts w:ascii="Cambria" w:hAnsi="Cambria" w:cs="Cambria"/>
+        <w:rPr>
+          <w:rFonts w:ascii="Cambria" w:hAnsi="Cambria" w:cs="Cambria"/>
+        </w:rPr>
+      </w:pPr>
+      <w:r>
+        <w:rPr>
+          <w:rFonts w:ascii="Cambria" w:hAnsi="Cambria" w:cs="Cambria"/>
+        </w:rPr>
+        <w:t xml:space="preserve">Went through a complete lifecycle of Deep </w:t>
+      </w:r>
+      <w:r>
+        <w:rPr>
+          <w:rFonts w:ascii="Cambria" w:hAnsi="Cambria" w:cs="Cambria"/>
+        </w:rPr>
+        <w:t>L</w:t>
+      </w:r>
+      <w:r>
+        <w:rPr>
+          <w:rFonts w:ascii="Cambria" w:hAnsi="Cambria" w:cs="Cambria"/>
+        </w:rPr>
+        <w:t xml:space="preserve">earning </w:t>
+      </w:r>
+      <w:r>
+        <w:rPr>
+          <w:rFonts w:ascii="Cambria" w:hAnsi="Cambria" w:cs="Cambria"/>
+        </w:rPr>
+        <w:t>d</w:t>
+      </w:r>
+      <w:r>
+        <w:rPr>
+          <w:rFonts w:ascii="Cambria" w:hAnsi="Cambria" w:cs="Cambria"/>
+        </w:rPr>
+        <w:t xml:space="preserve">ata </w:t>
+      </w:r>
+      <w:r>
+        <w:rPr>
+          <w:rFonts w:ascii="Cambria" w:hAnsi="Cambria" w:cs="Cambria"/>
+        </w:rPr>
+        <w:t>analysis</w:t>
+      </w:r>
+      <w:r>
+        <w:rPr>
+          <w:rFonts w:ascii="Cambria" w:hAnsi="Cambria" w:cs="Cambria"/>
+        </w:rPr>
+        <w:t>, including data preprocessing, feature selection, standar</w:t>
+      </w:r>
+      <w:r>
+        <w:rPr>
+          <w:rFonts w:ascii="Cambria" w:hAnsi="Cambria" w:cs="Cambria"/>
+        </w:rPr>
+        <w:t>d</w:t>
+      </w:r>
+      <w:r>
+        <w:rPr>
+          <w:rFonts w:ascii="Cambria" w:hAnsi="Cambria" w:cs="Cambria"/>
+        </w:rPr>
+        <w:t>ization</w:t>
+      </w:r>
+      <w:r>
+        <w:rPr>
+          <w:rFonts w:ascii="Cambria" w:hAnsi="Cambria" w:cs="Cambria"/>
+        </w:rPr>
+        <w:t xml:space="preserve"> &amp; normalization</w:t>
+      </w:r>
+      <w:r>
+        <w:rPr>
+          <w:rFonts w:ascii="Cambria" w:hAnsi="Cambria" w:cs="Cambria"/>
+        </w:rPr>
+        <w:t>, model building</w:t>
+      </w:r>
+      <w:r>
+        <w:rPr>
+          <w:rFonts w:ascii="Cambria" w:hAnsi="Cambria" w:cs="Cambria"/>
+        </w:rPr>
+        <w:t xml:space="preserve">, </w:t>
+      </w:r>
+      <w:r>
+        <w:rPr>
+          <w:rFonts w:ascii="Cambria" w:hAnsi="Cambria" w:cs="Cambria"/>
+        </w:rPr>
+        <w:t>tuning</w:t>
+      </w:r>
+      <w:r>
+        <w:rPr>
+          <w:rFonts w:ascii="Cambria" w:hAnsi="Cambria" w:cs="Cambria"/>
+        </w:rPr>
+        <w:t xml:space="preserve"> </w:t>
+      </w:r>
+      <w:r>
+        <w:rPr>
+          <w:rFonts w:ascii="Cambria" w:hAnsi="Cambria" w:cs="Cambria"/>
+        </w:rPr>
+        <w:t>and evaluatio</w:t>
+      </w:r>
+      <w:r>
+        <w:rPr>
+          <w:rFonts w:ascii="Cambria" w:hAnsi="Cambria" w:cs="Cambria"/>
+        </w:rPr>
+        <w:t>n</w:t>
+      </w:r>
+      <w:r>
+        <w:rPr>
+          <w:rFonts w:ascii="Cambria" w:hAnsi="Cambria" w:cs="Cambria"/>
+        </w:rPr>
+        <w:t xml:space="preserve">, using </w:t>
+      </w:r>
+      <w:r>
+        <w:rPr>
+          <w:rFonts w:ascii="Cambria" w:hAnsi="Cambria" w:cs="Cambria"/>
+        </w:rPr>
+        <w:t>TensorFlow/</w:t>
+      </w:r>
+      <w:proofErr w:type="spellStart"/>
+      <w:r>
+        <w:rPr>
+          <w:rFonts w:ascii="Cambria" w:hAnsi="Cambria" w:cs="Cambria"/>
+        </w:rPr>
+        <w:t>Keras</w:t>
+      </w:r>
+      <w:proofErr w:type="spellEnd"/>
+      <w:r>
+        <w:rPr>
+          <w:rFonts w:ascii="Cambria" w:hAnsi="Cambria" w:cs="Cambria"/>
+        </w:rPr>
+        <w:t>/</w:t>
+      </w:r>
+      <w:proofErr w:type="spellStart"/>
+      <w:r>
+        <w:rPr>
+          <w:rFonts w:ascii="Cambria" w:hAnsi="Cambria" w:cs="Cambria"/>
+        </w:rPr>
+        <w:t>KerasTunner</w:t>
+      </w:r>
+      <w:proofErr w:type="spellEnd"/>
+      <w:r>
+        <w:rPr>
+          <w:rFonts w:ascii="Cambria" w:hAnsi="Cambria" w:cs="Cambria"/>
+        </w:rPr>
+        <w:t>, scikit-learn</w:t>
+      </w:r>
+      <w:r>
+        <w:rPr>
+          <w:rFonts w:ascii="Cambria" w:hAnsi="Cambria" w:cs="Cambria"/>
+        </w:rPr>
+        <w:t xml:space="preserve">. </w:t>
+      </w:r>
+    </w:p>
+    <w:p>
+      <w:pPr>
+        <w:pStyle w:val="ListParagraph"/>
+        <w:spacing w:after="0" w:line="240" w:lineRule="auto"/>
+        <w:ind w:left="450"/>
+        <w:rPr>
+          <w:rFonts w:ascii="Cambria" w:hAnsi="Cambria" w:cs="Cambria"/>
+        </w:rPr>
+      </w:pPr>
+      <w:hyperlink r:id="rId9" w:history="1">
+        <w:r>
+          <w:rPr>
+            <w:rStyle w:val="Hyperlink"/>
+            <w:rFonts w:ascii="Cambria" w:hAnsi="Cambria" w:cs="Cambria"/>
+          </w:rPr>
+          <w:t>https://github.com/fanchuanster/uwinds3/tree/master/challenge/CIS_SMC</w:t>
+        </w:r>
+      </w:hyperlink>
+      <w:r>
+        <w:rPr>
+          <w:rFonts w:ascii="Cambria" w:hAnsi="Cambria" w:cs="Cambria"/>
+        </w:rPr>
+        <w:t xml:space="preserve"> </w:t>
+      </w:r>
+    </w:p>
+    <w:p>
+      <w:pPr>
+        <w:spacing w:after="0" w:line="240" w:lineRule="auto"/>
+        <w:rPr>
+          <w:rFonts w:ascii="Cambria" w:hAnsi="Cambria" w:cs="Cambria"/>
+        </w:rPr>
+      </w:pPr>
+      <w:r>
+        <w:rPr>
+          <w:rFonts w:ascii="Cambria" w:hAnsi="Cambria" w:cs="Cambria"/>
+          <w:b/>
+          <w:bCs/>
           <w:sz w:val="23"/>
           <w:szCs w:val="23"/>
         </w:rPr>
-        <w:t>scikit-learn librar</w:t>
-      </w:r>
-      <w:r>
-        <w:rPr>
-          <w:rFonts w:ascii="Cambria" w:hAnsi="Cambria" w:cs="Cambria"/>
+        <w:t>Online Learning App</w:t>
+      </w:r>
+      <w:r>
+        <w:rPr>
+          <w:rFonts w:ascii="Cambria" w:hAnsi="Cambria" w:cs="Cambria"/>
+          <w:b/>
+          <w:bCs/>
           <w:sz w:val="23"/>
           <w:szCs w:val="23"/>
         </w:rPr>
-        <w:t>y</w:t>
-      </w:r>
-    </w:p>
-    <w:p>
-      <w:pPr>
-        <w:spacing w:before="120" w:after="0" w:line="240" w:lineRule="auto"/>
-        <w:rPr>
-          <w:rFonts w:ascii="Cambria" w:hAnsi="Cambria" w:cs="Cambria"/>
-          <w:b/>
-          <w:bCs/>
-        </w:rPr>
-      </w:pPr>
-      <w:r>
-        <w:rPr>
-          <w:rFonts w:ascii="Cambria" w:hAnsi="Cambria" w:cs="Cambria"/>
-          <w:b/>
-          <w:bCs/>
-        </w:rPr>
-        <w:t>Diabetes Prediction System</w:t>
-      </w:r>
-      <w:r>
-        <w:rPr>
-          <w:rFonts w:ascii="Cambria" w:hAnsi="Cambria" w:cs="Cambria"/>
-          <w:b/>
-          <w:bCs/>
-        </w:rPr>
-        <w:t xml:space="preserve"> </w:t>
-      </w:r>
-      <w:r>
-        <w:rPr>
-          <w:rFonts w:ascii="Cambria" w:hAnsi="Cambria" w:cs="Cambria"/>
-        </w:rPr>
-        <w:t>(Team Project)</w:t>
-      </w:r>
-      <w:r>
-        <w:rPr>
-          <w:rFonts w:ascii="Cambria" w:hAnsi="Cambria" w:cs="Cambria"/>
-        </w:rPr>
-        <w:t>, University of Windsor, ON</w:t>
+        <w:t xml:space="preserve">, </w:t>
+      </w:r>
+      <w:r>
+        <w:rPr>
+          <w:rFonts w:ascii="Cambria" w:hAnsi="Cambria" w:cs="Cambria"/>
+        </w:rPr>
+        <w:t>University of Windsor, ON</w:t>
       </w:r>
       <w:r>
         <w:rPr>
           <w:rFonts w:ascii="Cambria" w:hAnsi="Cambria" w:cs="Cambria"/>
         </w:rPr>
         <w:tab/>
-        <w:t>Feb 2021 – Apr 2021</w:t>
-      </w:r>
-    </w:p>
-    <w:p>
-      <w:pPr>
-        <w:spacing w:after="0" w:line="240" w:lineRule="auto"/>
-        <w:rPr>
-          <w:rFonts w:ascii="Cambria" w:hAnsi="Cambria" w:cs="Cambria"/>
-        </w:rPr>
-      </w:pPr>
-      <w:r>
-        <w:rPr>
-          <w:rFonts w:ascii="Cambria" w:hAnsi="Cambria" w:cs="Cambria"/>
-        </w:rPr>
-        <w:t>Technologies: TensorFlow</w:t>
-      </w:r>
-      <w:r>
-        <w:rPr>
-          <w:rFonts w:ascii="Cambria" w:hAnsi="Cambria" w:cs="Cambria"/>
-        </w:rPr>
-        <w:t>/</w:t>
-      </w:r>
-      <w:r>
-        <w:rPr>
-          <w:rFonts w:ascii="Cambria" w:hAnsi="Cambria" w:cs="Cambria"/>
-        </w:rPr>
-        <w:t>Keras, TensorBoard, Python</w:t>
-      </w:r>
-      <w:r>
-        <w:rPr>
-          <w:rFonts w:ascii="Cambria" w:hAnsi="Cambria" w:cs="Cambria"/>
-        </w:rPr>
-        <w:t>, Google Cloud</w:t>
+      </w:r>
+      <w:r>
+        <w:rPr>
+          <w:rFonts w:ascii="Cambria" w:hAnsi="Cambria" w:cs="Cambria"/>
+        </w:rPr>
+        <w:tab/>
+      </w:r>
+      <w:r>
+        <w:rPr>
+          <w:rFonts w:ascii="Cambria" w:hAnsi="Cambria" w:cs="Cambria"/>
+        </w:rPr>
+        <w:tab/>
+      </w:r>
+      <w:r>
+        <w:rPr>
+          <w:rFonts w:ascii="Cambria" w:hAnsi="Cambria" w:cs="Cambria"/>
+        </w:rPr>
+        <w:tab/>
+        <w:t>May</w:t>
+      </w:r>
+      <w:r>
+        <w:rPr>
+          <w:rFonts w:ascii="Cambria" w:hAnsi="Cambria" w:cs="Cambria"/>
+        </w:rPr>
+        <w:t xml:space="preserve"> 202</w:t>
+      </w:r>
+      <w:r>
+        <w:rPr>
+          <w:rFonts w:ascii="Cambria" w:hAnsi="Cambria" w:cs="Cambria"/>
+        </w:rPr>
+        <w:t>1</w:t>
+      </w:r>
+      <w:r>
+        <w:rPr>
+          <w:rFonts w:ascii="Cambria" w:hAnsi="Cambria" w:cs="Cambria"/>
+        </w:rPr>
+        <w:t xml:space="preserve"> – </w:t>
+      </w:r>
+      <w:r>
+        <w:rPr>
+          <w:rFonts w:ascii="Cambria" w:hAnsi="Cambria" w:cs="Cambria"/>
+        </w:rPr>
+        <w:t>July</w:t>
+      </w:r>
+      <w:r>
+        <w:rPr>
+          <w:rFonts w:ascii="Cambria" w:hAnsi="Cambria" w:cs="Cambria"/>
+        </w:rPr>
+        <w:t xml:space="preserve"> 2021</w:t>
       </w:r>
     </w:p>
     <w:p>
@@ -1177,61 +1420,128 @@
         <w:rPr>
           <w:rFonts w:ascii="Cambria" w:hAnsi="Cambria" w:cs="Cambria"/>
         </w:rPr>
-        <w:t xml:space="preserve">Created a </w:t>
-      </w:r>
-      <w:r>
-        <w:rPr>
-          <w:rFonts w:ascii="Cambria" w:hAnsi="Cambria" w:cs="Cambria"/>
-        </w:rPr>
-        <w:t xml:space="preserve">Neural Network </w:t>
-      </w:r>
-      <w:r>
-        <w:rPr>
-          <w:rFonts w:ascii="Cambria" w:hAnsi="Cambria" w:cs="Cambria"/>
-        </w:rPr>
-        <w:t xml:space="preserve">model </w:t>
-      </w:r>
-      <w:r>
-        <w:rPr>
-          <w:rFonts w:ascii="Cambria" w:hAnsi="Cambria" w:cs="Cambria"/>
-        </w:rPr>
-        <w:t xml:space="preserve">by applying </w:t>
-      </w:r>
-      <w:r>
-        <w:rPr>
-          <w:rFonts w:ascii="Cambria" w:hAnsi="Cambria" w:cs="Cambria"/>
-        </w:rPr>
-        <w:t>Deep</w:t>
-      </w:r>
-      <w:r>
-        <w:rPr>
-          <w:rFonts w:ascii="Cambria" w:hAnsi="Cambria" w:cs="Cambria"/>
-        </w:rPr>
-        <w:t xml:space="preserve"> Learning algorithms to diabetes dataset </w:t>
-      </w:r>
-      <w:r>
-        <w:rPr>
-          <w:rFonts w:ascii="Cambria" w:hAnsi="Cambria" w:cs="Cambria"/>
-        </w:rPr>
-        <w:t>and deploy</w:t>
-      </w:r>
-      <w:r>
-        <w:rPr>
-          <w:rFonts w:ascii="Cambria" w:hAnsi="Cambria" w:cs="Cambria"/>
-        </w:rPr>
-        <w:t>ed</w:t>
-      </w:r>
-      <w:r>
-        <w:rPr>
-          <w:rFonts w:ascii="Cambria" w:hAnsi="Cambria" w:cs="Cambria"/>
-        </w:rPr>
-        <w:t xml:space="preserve"> it</w:t>
-      </w:r>
-      <w:r>
-        <w:rPr>
-          <w:rFonts w:ascii="Cambria" w:hAnsi="Cambria" w:cs="Cambria"/>
-        </w:rPr>
-        <w:t xml:space="preserve"> to Google Cloud</w:t>
+        <w:t xml:space="preserve">Practiced various Django </w:t>
+      </w:r>
+      <w:r>
+        <w:rPr>
+          <w:rFonts w:ascii="Cambria" w:hAnsi="Cambria" w:cs="Cambria"/>
+        </w:rPr>
+        <w:t>components</w:t>
+      </w:r>
+      <w:r>
+        <w:rPr>
+          <w:rFonts w:ascii="Cambria" w:hAnsi="Cambria" w:cs="Cambria"/>
+        </w:rPr>
+        <w:t xml:space="preserve"> - fundamentals, template (inheritance), URL patterns &amp; namespace,</w:t>
+      </w:r>
+      <w:r>
+        <w:rPr>
+          <w:rFonts w:ascii="Cambria" w:hAnsi="Cambria" w:cs="Cambria"/>
+        </w:rPr>
+        <w:t xml:space="preserve"> </w:t>
+      </w:r>
+      <w:r>
+        <w:rPr>
+          <w:rFonts w:ascii="Cambria" w:hAnsi="Cambria" w:cs="Cambria"/>
+        </w:rPr>
+        <w:t>form</w:t>
+      </w:r>
+      <w:r>
+        <w:rPr>
+          <w:rFonts w:ascii="Cambria" w:hAnsi="Cambria" w:cs="Cambria"/>
+        </w:rPr>
+        <w:t xml:space="preserve"> &amp; model form</w:t>
+      </w:r>
+      <w:r>
+        <w:rPr>
+          <w:rFonts w:ascii="Cambria" w:hAnsi="Cambria" w:cs="Cambria"/>
+        </w:rPr>
+        <w:t>,</w:t>
+      </w:r>
+      <w:r>
+        <w:rPr>
+          <w:rFonts w:ascii="Cambria" w:hAnsi="Cambria" w:cs="Cambria"/>
+        </w:rPr>
+        <w:t xml:space="preserve"> authentication, admin,</w:t>
+      </w:r>
+      <w:r>
+        <w:rPr>
+          <w:rFonts w:ascii="Cambria" w:hAnsi="Cambria" w:cs="Cambria"/>
+        </w:rPr>
+        <w:t xml:space="preserve"> etc</w:t>
+      </w:r>
+      <w:r>
+        <w:rPr>
+          <w:rFonts w:ascii="Cambria" w:hAnsi="Cambria" w:cs="Cambria"/>
+        </w:rPr>
+        <w:t>.</w:t>
+      </w:r>
+    </w:p>
+    <w:p>
+      <w:pPr>
+        <w:spacing w:before="120" w:after="0" w:line="240" w:lineRule="auto"/>
+        <w:rPr>
+          <w:rFonts w:ascii="Cambria" w:hAnsi="Cambria" w:cs="Cambria"/>
+          <w:b/>
+          <w:bCs/>
+        </w:rPr>
+      </w:pPr>
+      <w:r>
+        <w:rPr>
+          <w:rFonts w:ascii="Cambria" w:hAnsi="Cambria" w:cs="Cambria"/>
+          <w:b/>
+          <w:bCs/>
+        </w:rPr>
+        <w:t>Diabetes Prediction System</w:t>
+      </w:r>
+      <w:r>
+        <w:rPr>
+          <w:rFonts w:ascii="Cambria" w:hAnsi="Cambria" w:cs="Cambria"/>
+          <w:b/>
+          <w:bCs/>
+        </w:rPr>
+        <w:t xml:space="preserve"> </w:t>
+      </w:r>
+      <w:r>
+        <w:rPr>
+          <w:rFonts w:ascii="Cambria" w:hAnsi="Cambria" w:cs="Cambria"/>
+        </w:rPr>
+        <w:t>(Team Project), University of Windsor, ON</w:t>
+      </w:r>
+      <w:r>
+        <w:rPr>
+          <w:rFonts w:ascii="Cambria" w:hAnsi="Cambria" w:cs="Cambria"/>
+        </w:rPr>
+        <w:tab/>
+        <w:t>Feb 2021 – Apr 2021</w:t>
+      </w:r>
+    </w:p>
+    <w:p>
+      <w:pPr>
+        <w:spacing w:after="0" w:line="240" w:lineRule="auto"/>
+        <w:rPr>
+          <w:rFonts w:ascii="Cambria" w:hAnsi="Cambria" w:cs="Cambria"/>
+        </w:rPr>
+      </w:pPr>
+      <w:r>
+        <w:rPr>
+          <w:rFonts w:ascii="Cambria" w:hAnsi="Cambria" w:cs="Cambria"/>
+        </w:rPr>
+        <w:t>Technologies: TensorFlow/</w:t>
+      </w:r>
+      <w:proofErr w:type="spellStart"/>
+      <w:r>
+        <w:rPr>
+          <w:rFonts w:ascii="Cambria" w:hAnsi="Cambria" w:cs="Cambria"/>
+        </w:rPr>
+        <w:t>Keras</w:t>
+      </w:r>
+      <w:proofErr w:type="spellEnd"/>
+      <w:r>
+        <w:rPr>
+          <w:rFonts w:ascii="Cambria" w:hAnsi="Cambria" w:cs="Cambria"/>
+        </w:rPr>
+        <w:t>, Python, Google Cloud</w:t>
       </w:r>
     </w:p>
     <w:p>
@@ -1250,13 +1560,31 @@
         <w:rPr>
           <w:rFonts w:ascii="Cambria" w:hAnsi="Cambria" w:cs="Cambria"/>
         </w:rPr>
-        <w:t xml:space="preserve">Visualized the training process with TensorBoard for debugging and performance </w:t>
-      </w:r>
-      <w:r>
-        <w:rPr>
-          <w:rFonts w:ascii="Cambria" w:hAnsi="Cambria" w:cs="Cambria"/>
-        </w:rPr>
-        <w:t>tuning</w:t>
+        <w:t xml:space="preserve">Created a Neural Network </w:t>
+      </w:r>
+      <w:r>
+        <w:rPr>
+          <w:rFonts w:ascii="Cambria" w:hAnsi="Cambria" w:cs="Cambria"/>
+        </w:rPr>
+        <w:t xml:space="preserve">model </w:t>
+      </w:r>
+      <w:r>
+        <w:rPr>
+          <w:rFonts w:ascii="Cambria" w:hAnsi="Cambria" w:cs="Cambria"/>
+        </w:rPr>
+        <w:t>by applying Deep Learning algorithms to diabetes dataset and deploy</w:t>
+      </w:r>
+      <w:r>
+        <w:rPr>
+          <w:rFonts w:ascii="Cambria" w:hAnsi="Cambria" w:cs="Cambria"/>
+        </w:rPr>
+        <w:t>ed</w:t>
+      </w:r>
+      <w:r>
+        <w:rPr>
+          <w:rFonts w:ascii="Cambria" w:hAnsi="Cambria" w:cs="Cambria"/>
+        </w:rPr>
+        <w:t xml:space="preserve"> it to Google Cloud</w:t>
       </w:r>
     </w:p>
     <w:p>
@@ -1275,7 +1603,217 @@
         <w:rPr>
           <w:rFonts w:ascii="Cambria" w:hAnsi="Cambria" w:cs="Cambria"/>
         </w:rPr>
-        <w:t>Improved the prediction accuracy from 60% to 87% with KarasTuner</w:t>
+        <w:t xml:space="preserve">Improved the prediction accuracy from 60% to 87% with </w:t>
+      </w:r>
+      <w:proofErr w:type="spellStart"/>
+      <w:r>
+        <w:rPr>
+          <w:rFonts w:ascii="Cambria" w:hAnsi="Cambria" w:cs="Cambria"/>
+        </w:rPr>
+        <w:t>KarasTuner</w:t>
+      </w:r>
+      <w:proofErr w:type="spellEnd"/>
+    </w:p>
+    <w:p>
+      <w:pPr>
+        <w:spacing w:after="0" w:line="240" w:lineRule="auto"/>
+        <w:rPr>
+          <w:rFonts w:ascii="Cambria" w:hAnsi="Cambria" w:cs="Cambria"/>
+          <w:sz w:val="23"/>
+          <w:szCs w:val="23"/>
+        </w:rPr>
+      </w:pPr>
+      <w:r>
+        <w:rPr>
+          <w:rFonts w:ascii="Cambria" w:hAnsi="Cambria" w:cs="Cambria"/>
+          <w:b/>
+          <w:bCs/>
+          <w:sz w:val="23"/>
+          <w:szCs w:val="23"/>
+        </w:rPr>
+        <w:t xml:space="preserve">Movie Recommendation </w:t>
+      </w:r>
+      <w:r>
+        <w:rPr>
+          <w:rFonts w:ascii="Cambria" w:hAnsi="Cambria" w:cs="Cambria"/>
+          <w:sz w:val="23"/>
+          <w:szCs w:val="23"/>
+        </w:rPr>
+        <w:t>(Team</w:t>
+      </w:r>
+      <w:r>
+        <w:rPr>
+          <w:rFonts w:ascii="Cambria" w:hAnsi="Cambria" w:cs="Cambria"/>
+          <w:sz w:val="23"/>
+          <w:szCs w:val="23"/>
+        </w:rPr>
+        <w:t xml:space="preserve"> Project</w:t>
+      </w:r>
+      <w:r>
+        <w:rPr>
+          <w:rFonts w:ascii="Cambria" w:hAnsi="Cambria" w:cs="Cambria"/>
+          <w:sz w:val="23"/>
+          <w:szCs w:val="23"/>
+        </w:rPr>
+        <w:t>)</w:t>
+      </w:r>
+      <w:r>
+        <w:rPr>
+          <w:rFonts w:ascii="Cambria" w:hAnsi="Cambria" w:cs="Cambria"/>
+          <w:sz w:val="23"/>
+          <w:szCs w:val="23"/>
+        </w:rPr>
+        <w:t xml:space="preserve">, </w:t>
+      </w:r>
+      <w:r>
+        <w:rPr>
+          <w:rFonts w:ascii="Cambria" w:hAnsi="Cambria" w:cs="Cambria"/>
+        </w:rPr>
+        <w:t>University of Windsor, ON</w:t>
+      </w:r>
+      <w:r>
+        <w:rPr>
+          <w:rFonts w:ascii="Cambria" w:hAnsi="Cambria" w:cs="Cambria"/>
+          <w:sz w:val="23"/>
+          <w:szCs w:val="23"/>
+        </w:rPr>
+        <w:tab/>
+      </w:r>
+      <w:r>
+        <w:rPr>
+          <w:rFonts w:ascii="Cambria" w:hAnsi="Cambria" w:cs="Cambria"/>
+          <w:sz w:val="23"/>
+          <w:szCs w:val="23"/>
+        </w:rPr>
+        <w:t>O</w:t>
+      </w:r>
+      <w:r>
+        <w:rPr>
+          <w:rFonts w:ascii="Cambria" w:hAnsi="Cambria" w:cs="Cambria"/>
+          <w:sz w:val="23"/>
+          <w:szCs w:val="23"/>
+        </w:rPr>
+        <w:t xml:space="preserve">ct 2020 – </w:t>
+      </w:r>
+      <w:r>
+        <w:rPr>
+          <w:rFonts w:ascii="Cambria" w:hAnsi="Cambria" w:cs="Cambria"/>
+          <w:sz w:val="23"/>
+          <w:szCs w:val="23"/>
+        </w:rPr>
+        <w:t>Nov</w:t>
+      </w:r>
+      <w:r>
+        <w:rPr>
+          <w:rFonts w:ascii="Cambria" w:hAnsi="Cambria" w:cs="Cambria"/>
+          <w:sz w:val="23"/>
+          <w:szCs w:val="23"/>
+        </w:rPr>
+        <w:t xml:space="preserve"> 202</w:t>
+      </w:r>
+      <w:r>
+        <w:rPr>
+          <w:rFonts w:ascii="Cambria" w:hAnsi="Cambria" w:cs="Cambria"/>
+          <w:sz w:val="23"/>
+          <w:szCs w:val="23"/>
+        </w:rPr>
+        <w:t>0</w:t>
+      </w:r>
+    </w:p>
+    <w:p>
+      <w:pPr>
+        <w:spacing w:after="0" w:line="240" w:lineRule="auto"/>
+        <w:rPr>
+          <w:rFonts w:ascii="Cambria" w:hAnsi="Cambria" w:cs="Cambria"/>
+          <w:sz w:val="23"/>
+          <w:szCs w:val="23"/>
+        </w:rPr>
+      </w:pPr>
+      <w:r>
+        <w:rPr>
+          <w:rFonts w:ascii="Cambria" w:hAnsi="Cambria" w:cs="Cambria"/>
+          <w:sz w:val="23"/>
+          <w:szCs w:val="23"/>
+        </w:rPr>
+        <w:t xml:space="preserve">Technologies: </w:t>
+      </w:r>
+      <w:r>
+        <w:rPr>
+          <w:rFonts w:ascii="Cambria" w:hAnsi="Cambria" w:cs="Cambria"/>
+          <w:sz w:val="23"/>
+          <w:szCs w:val="23"/>
+        </w:rPr>
+        <w:t>Python</w:t>
+      </w:r>
+      <w:r>
+        <w:rPr>
+          <w:rFonts w:ascii="Cambria" w:hAnsi="Cambria" w:cs="Cambria"/>
+          <w:sz w:val="23"/>
+          <w:szCs w:val="23"/>
+        </w:rPr>
+        <w:t>/Flask</w:t>
+      </w:r>
+      <w:r>
+        <w:rPr>
+          <w:rFonts w:ascii="Cambria" w:hAnsi="Cambria" w:cs="Cambria"/>
+          <w:sz w:val="23"/>
+          <w:szCs w:val="23"/>
+        </w:rPr>
+        <w:t>, Angular</w:t>
+      </w:r>
+    </w:p>
+    <w:p>
+      <w:pPr>
+        <w:pStyle w:val="ListParagraph"/>
+        <w:numPr>
+          <w:ilvl w:val="0"/>
+          <w:numId w:val="5"/>
+        </w:numPr>
+        <w:spacing w:after="0" w:line="240" w:lineRule="auto"/>
+        <w:ind w:left="360"/>
+        <w:rPr>
+          <w:rFonts w:ascii="Cambria" w:hAnsi="Cambria" w:cs="Cambria"/>
+        </w:rPr>
+      </w:pPr>
+      <w:r>
+        <w:rPr>
+          <w:rFonts w:ascii="Cambria" w:hAnsi="Cambria" w:cs="Cambria"/>
+        </w:rPr>
+        <w:t xml:space="preserve">Built a movie recommendation system using Machine Learning algorithms </w:t>
+      </w:r>
+      <w:r>
+        <w:rPr>
+          <w:rFonts w:ascii="Cambria" w:hAnsi="Cambria" w:cs="Cambria"/>
+        </w:rPr>
+        <w:t>like</w:t>
+      </w:r>
+      <w:r>
+        <w:rPr>
+          <w:rFonts w:ascii="Cambria" w:hAnsi="Cambria" w:cs="Cambria"/>
+        </w:rPr>
+        <w:t xml:space="preserve"> TFIDF, Linear Kernel</w:t>
+      </w:r>
+      <w:r>
+        <w:rPr>
+          <w:rFonts w:ascii="Cambria" w:hAnsi="Cambria" w:cs="Cambria"/>
+        </w:rPr>
+        <w:t xml:space="preserve"> from </w:t>
+      </w:r>
+      <w:r>
+        <w:rPr>
+          <w:rFonts w:ascii="Cambria" w:hAnsi="Cambria" w:cs="Cambria"/>
+          <w:sz w:val="23"/>
+          <w:szCs w:val="23"/>
+        </w:rPr>
+        <w:t>scikit-learn librar</w:t>
+      </w:r>
+      <w:r>
+        <w:rPr>
+          <w:rFonts w:ascii="Cambria" w:hAnsi="Cambria" w:cs="Cambria"/>
+          <w:sz w:val="23"/>
+          <w:szCs w:val="23"/>
+        </w:rPr>
+        <w:t>y</w:t>
       </w:r>
     </w:p>
     <w:p>
@@ -1348,7 +1886,7 @@
           <w:szCs w:val="23"/>
         </w:rPr>
         <w:pict w14:anchorId="0D484DDA">
-          <v:rect id="_x0000_i1028" style="width:468pt;height:2pt" o:hralign="center" o:hrstd="t" o:hrnoshade="t" o:hr="t" fillcolor="#a0a0a0" stroked="f"/>
+          <v:rect id="_x0000_i1027" style="width:468pt;height:2pt" o:hralign="center" o:hrstd="t" o:hrnoshade="t" o:hr="t" fillcolor="#a0a0a0" stroked="f"/>
         </w:pict>
       </w:r>
     </w:p>
@@ -1365,19 +1903,7 @@
           <w:b/>
           <w:bCs/>
         </w:rPr>
-        <w:t xml:space="preserve">SaaS System Engineer, </w:t>
-      </w:r>
-      <w:r>
-        <w:rPr>
-          <w:rFonts w:ascii="Cambria" w:hAnsi="Cambria" w:cs="Cambria"/>
-        </w:rPr>
-        <w:t xml:space="preserve">SaaS Delivery </w:t>
-      </w:r>
-      <w:r>
-        <w:rPr>
-          <w:rFonts w:ascii="Cambria" w:hAnsi="Cambria" w:cs="Cambria"/>
-        </w:rPr>
-        <w:t>BU</w:t>
+        <w:t>SaaS System Engineer</w:t>
       </w:r>
       <w:r>
         <w:rPr>
@@ -1420,6 +1946,30 @@
       <w:r>
         <w:rPr>
           <w:rFonts w:ascii="Cambria" w:hAnsi="Cambria" w:cs="Cambria"/>
+          <w:b/>
+          <w:bCs/>
+        </w:rPr>
+        <w:tab/>
+      </w:r>
+      <w:r>
+        <w:rPr>
+          <w:rFonts w:ascii="Cambria" w:hAnsi="Cambria" w:cs="Cambria"/>
+          <w:b/>
+          <w:bCs/>
+        </w:rPr>
+        <w:tab/>
+      </w:r>
+      <w:r>
+        <w:rPr>
+          <w:rFonts w:ascii="Cambria" w:hAnsi="Cambria" w:cs="Cambria"/>
+          <w:b/>
+          <w:bCs/>
+        </w:rPr>
+        <w:tab/>
+      </w:r>
+      <w:r>
+        <w:rPr>
+          <w:rFonts w:ascii="Cambria" w:hAnsi="Cambria" w:cs="Cambria"/>
         </w:rPr>
         <w:t>Sep 2019</w:t>
       </w:r>
@@ -1449,6 +1999,7 @@
         <w:rPr>
           <w:rFonts w:ascii="Cambria" w:hAnsi="Cambria" w:cs="Cambria"/>
         </w:rPr>
+        <w:lastRenderedPageBreak/>
         <w:t xml:space="preserve">Technologies: </w:t>
       </w:r>
       <w:r>
@@ -1485,7 +2036,7 @@
         <w:rPr>
           <w:rFonts w:ascii="Cambria" w:hAnsi="Cambria" w:cs="Cambria"/>
         </w:rPr>
-        <w:t>, RESTfull API</w:t>
+        <w:t>, RESTful API</w:t>
       </w:r>
     </w:p>
     <w:p>
@@ -1602,7 +2153,6 @@
         <w:rPr>
           <w:rFonts w:ascii="Cambria" w:hAnsi="Cambria" w:cs="Cambria"/>
         </w:rPr>
-        <w:lastRenderedPageBreak/>
         <w:t>Design</w:t>
       </w:r>
       <w:r>
@@ -1745,16 +2295,19 @@
           <w:ilvl w:val="0"/>
           <w:numId w:val="2"/>
         </w:numPr>
-        <w:spacing w:after="0" w:line="240" w:lineRule="auto"/>
-        <w:rPr>
-          <w:rFonts w:ascii="Cambria" w:hAnsi="Cambria" w:cs="Cambria"/>
-        </w:rPr>
-      </w:pPr>
-      <w:r>
-        <w:rPr>
-          <w:rFonts w:ascii="Cambria" w:hAnsi="Cambria" w:cs="Cambria"/>
-        </w:rPr>
-        <w:t>Handled issues &amp; requirements from customers by trouble shooting, communication skills.</w:t>
+        <w:autoSpaceDE w:val="0"/>
+        <w:autoSpaceDN w:val="0"/>
+        <w:adjustRightInd w:val="0"/>
+        <w:spacing w:after="0" w:line="240" w:lineRule="auto"/>
+        <w:rPr>
+          <w:rFonts w:ascii="Cambria" w:hAnsi="Cambria" w:cs="Cambria"/>
+        </w:rPr>
+      </w:pPr>
+      <w:r>
+        <w:rPr>
+          <w:rFonts w:ascii="Cambria" w:hAnsi="Cambria" w:cs="Cambria"/>
+        </w:rPr>
+        <w:t>Built automations to identify idle and costly AWS resources like EC2, S3, EBS and Snapshots for cost down</w:t>
       </w:r>
     </w:p>
     <w:p>
@@ -1767,15 +2320,46 @@
         <w:spacing w:after="0" w:line="240" w:lineRule="auto"/>
         <w:rPr>
           <w:rFonts w:ascii="Cambria" w:hAnsi="Cambria" w:cs="Cambria"/>
-          <w:b/>
-          <w:bCs/>
-        </w:rPr>
-      </w:pPr>
-      <w:r>
-        <w:rPr>
-          <w:rFonts w:ascii="Cambria" w:hAnsi="Cambria" w:cs="Cambria"/>
-        </w:rPr>
-        <w:t>Promoted to SaaS Expert due to excellence in work in Jan 2021</w:t>
+        </w:rPr>
+      </w:pPr>
+      <w:r>
+        <w:rPr>
+          <w:rFonts w:ascii="Cambria" w:hAnsi="Cambria" w:cs="Cambria"/>
+        </w:rPr>
+        <w:t>Handled issues &amp; requirements from customers by trouble shooting, communication skills.</w:t>
+      </w:r>
+    </w:p>
+    <w:p>
+      <w:pPr>
+        <w:pStyle w:val="ListParagraph"/>
+        <w:numPr>
+          <w:ilvl w:val="0"/>
+          <w:numId w:val="2"/>
+        </w:numPr>
+        <w:spacing w:after="0" w:line="240" w:lineRule="auto"/>
+        <w:rPr>
+          <w:rFonts w:ascii="Cambria" w:hAnsi="Cambria" w:cs="Cambria"/>
+          <w:b/>
+          <w:bCs/>
+        </w:rPr>
+      </w:pPr>
+      <w:r>
+        <w:rPr>
+          <w:rFonts w:ascii="Cambria" w:hAnsi="Cambria" w:cs="Cambria"/>
+        </w:rPr>
+        <w:t xml:space="preserve">Promoted to SaaS Expert due to excellence in work </w:t>
+      </w:r>
+      <w:r>
+        <w:rPr>
+          <w:rFonts w:ascii="Cambria" w:hAnsi="Cambria" w:cs="Cambria"/>
+        </w:rPr>
+        <w:t>at</w:t>
+      </w:r>
+      <w:r>
+        <w:rPr>
+          <w:rFonts w:ascii="Cambria" w:hAnsi="Cambria" w:cs="Cambria"/>
+        </w:rPr>
+        <w:t xml:space="preserve"> Jan 2021</w:t>
       </w:r>
     </w:p>
     <w:p>
@@ -2313,11 +2897,19 @@
         </w:rPr>
         <w:t xml:space="preserve">GDB, </w:t>
       </w:r>
-      <w:r>
-        <w:rPr>
-          <w:rFonts w:ascii="Cambria" w:hAnsi="Cambria" w:cs="Cambria"/>
-        </w:rPr>
-        <w:t xml:space="preserve">Valgrind </w:t>
+      <w:proofErr w:type="spellStart"/>
+      <w:r>
+        <w:rPr>
+          <w:rFonts w:ascii="Cambria" w:hAnsi="Cambria" w:cs="Cambria"/>
+        </w:rPr>
+        <w:t>Valgrind</w:t>
+      </w:r>
+      <w:proofErr w:type="spellEnd"/>
+      <w:r>
+        <w:rPr>
+          <w:rFonts w:ascii="Cambria" w:hAnsi="Cambria" w:cs="Cambria"/>
+        </w:rPr>
+        <w:t xml:space="preserve"> </w:t>
       </w:r>
       <w:r>
         <w:rPr>
@@ -2426,8 +3018,16 @@
         <w:rPr>
           <w:rFonts w:ascii="Cambria" w:hAnsi="Cambria" w:cs="Cambria"/>
         </w:rPr>
-        <w:t>, HiSoft</w:t>
-      </w:r>
+        <w:t xml:space="preserve">, </w:t>
+      </w:r>
+      <w:proofErr w:type="spellStart"/>
+      <w:r>
+        <w:rPr>
+          <w:rFonts w:ascii="Cambria" w:hAnsi="Cambria" w:cs="Cambria"/>
+        </w:rPr>
+        <w:t>HiSoft</w:t>
+      </w:r>
+      <w:proofErr w:type="spellEnd"/>
       <w:r>
         <w:rPr>
           <w:rFonts w:ascii="Cambria" w:hAnsi="Cambria" w:cs="Cambria"/>
@@ -2562,12 +3162,14 @@
         </w:rPr>
         <w:t xml:space="preserve">Junior Software Engineer, </w:t>
       </w:r>
+      <w:proofErr w:type="spellStart"/>
       <w:r>
         <w:rPr>
           <w:rFonts w:ascii="Cambria" w:hAnsi="Cambria" w:cs="Cambria"/>
         </w:rPr>
         <w:t>Neusoft</w:t>
       </w:r>
+      <w:proofErr w:type="spellEnd"/>
       <w:r>
         <w:rPr>
           <w:rFonts w:ascii="Cambria" w:hAnsi="Cambria" w:cs="Cambria"/>
@@ -2647,8 +3249,88 @@
         </w:rPr>
       </w:pPr>
     </w:p>
+    <w:p>
+      <w:pPr>
+        <w:spacing w:after="0" w:line="240" w:lineRule="auto"/>
+        <w:rPr>
+          <w:rFonts w:ascii="Cambria" w:hAnsi="Cambria" w:cs="Cambria"/>
+          <w:b/>
+          <w:bCs/>
+          <w:sz w:val="28"/>
+          <w:szCs w:val="28"/>
+        </w:rPr>
+      </w:pPr>
+      <w:r>
+        <w:rPr>
+          <w:rFonts w:ascii="Cambria" w:hAnsi="Cambria" w:cs="Cambria"/>
+          <w:b/>
+          <w:bCs/>
+          <w:sz w:val="28"/>
+          <w:szCs w:val="28"/>
+        </w:rPr>
+        <w:t>S</w:t>
+      </w:r>
+      <w:r>
+        <w:rPr>
+          <w:rFonts w:ascii="Cambria" w:hAnsi="Cambria" w:cs="Cambria"/>
+          <w:b/>
+          <w:bCs/>
+          <w:sz w:val="24"/>
+          <w:szCs w:val="24"/>
+        </w:rPr>
+        <w:t>PORTS</w:t>
+      </w:r>
+      <w:r>
+        <w:rPr>
+          <w:rFonts w:ascii="Cambria" w:hAnsi="Cambria" w:cs="Cambria"/>
+          <w:b/>
+          <w:bCs/>
+          <w:sz w:val="28"/>
+          <w:szCs w:val="28"/>
+        </w:rPr>
+        <w:t>:</w:t>
+      </w:r>
+    </w:p>
+    <w:p>
+      <w:pPr>
+        <w:spacing w:after="0" w:line="240" w:lineRule="auto"/>
+        <w:rPr>
+          <w:rFonts w:ascii="Cambria" w:hAnsi="Cambria" w:cs="Cambria"/>
+        </w:rPr>
+      </w:pPr>
+      <w:r>
+        <w:rPr>
+          <w:rFonts w:ascii="Cambria" w:hAnsi="Cambria" w:cs="Cambria"/>
+        </w:rPr>
+        <w:t>Ping Pong and Basket</w:t>
+      </w:r>
+      <w:r>
+        <w:rPr>
+          <w:rFonts w:ascii="Cambria" w:hAnsi="Cambria" w:cs="Cambria"/>
+        </w:rPr>
+        <w:t>b</w:t>
+      </w:r>
+      <w:r>
+        <w:rPr>
+          <w:rFonts w:ascii="Cambria" w:hAnsi="Cambria" w:cs="Cambria"/>
+        </w:rPr>
+        <w:t>all</w:t>
+      </w:r>
+      <w:r>
+        <w:rPr>
+          <w:rFonts w:ascii="Cambria" w:hAnsi="Cambria" w:cs="Cambria"/>
+        </w:rPr>
+        <w:t>, Walk</w:t>
+      </w:r>
+      <w:r>
+        <w:rPr>
+          <w:rFonts w:ascii="Cambria" w:hAnsi="Cambria" w:cs="Cambria"/>
+        </w:rPr>
+        <w:t xml:space="preserve"> and Bicycling</w:t>
+      </w:r>
+    </w:p>
     <w:sectPr>
-      <w:headerReference w:type="default" r:id="rId9"/>
+      <w:headerReference w:type="default" r:id="rId10"/>
       <w:pgSz w:w="12240" w:h="15840"/>
       <w:pgMar w:top="1440" w:right="1440" w:bottom="1440" w:left="1440" w:header="720" w:footer="720" w:gutter="0"/>
       <w:cols w:space="720"/>

--- a/coop/Resume.docx
+++ b/coop/Resume.docx
@@ -836,15 +836,7 @@
           <w:b/>
           <w:bCs/>
         </w:rPr>
-        <w:t xml:space="preserve">Bachelor of </w:t>
-      </w:r>
-      <w:r>
-        <w:rPr>
-          <w:rFonts w:ascii="Cambria" w:hAnsi="Cambria" w:cs="Cambria"/>
-          <w:b/>
-          <w:bCs/>
-        </w:rPr>
-        <w:t>Engineering</w:t>
+        <w:t>Computer Science</w:t>
       </w:r>
       <w:r>
         <w:rPr>
@@ -948,32 +940,7 @@
         <w:pStyle w:val="ListParagraph"/>
         <w:numPr>
           <w:ilvl w:val="0"/>
-          <w:numId w:val="8"/>
-        </w:numPr>
-        <w:spacing w:after="0" w:line="240" w:lineRule="auto"/>
-        <w:rPr>
-          <w:rFonts w:ascii="Cambria" w:hAnsi="Cambria" w:cs="Cambria"/>
-        </w:rPr>
-      </w:pPr>
-      <w:r>
-        <w:rPr>
-          <w:rFonts w:ascii="Cambria" w:hAnsi="Cambria" w:cs="Cambria"/>
-        </w:rPr>
-        <w:t>Major</w:t>
-      </w:r>
-      <w:r>
-        <w:rPr>
-          <w:rFonts w:ascii="Cambria" w:hAnsi="Cambria" w:cs="Cambria"/>
-        </w:rPr>
-        <w:t xml:space="preserve"> – Computer Science and Technology</w:t>
-      </w:r>
-    </w:p>
-    <w:p>
-      <w:pPr>
-        <w:pStyle w:val="ListParagraph"/>
-        <w:numPr>
-          <w:ilvl w:val="0"/>
-          <w:numId w:val="8"/>
+          <w:numId w:val="7"/>
         </w:numPr>
         <w:spacing w:after="0" w:line="240" w:lineRule="auto"/>
         <w:rPr>
@@ -1999,7 +1966,6 @@
         <w:rPr>
           <w:rFonts w:ascii="Cambria" w:hAnsi="Cambria" w:cs="Cambria"/>
         </w:rPr>
-        <w:lastRenderedPageBreak/>
         <w:t xml:space="preserve">Technologies: </w:t>
       </w:r>
       <w:r>
@@ -2055,6 +2021,7 @@
         <w:rPr>
           <w:rFonts w:ascii="Cambria" w:hAnsi="Cambria" w:cs="Cambria"/>
         </w:rPr>
+        <w:lastRenderedPageBreak/>
         <w:t xml:space="preserve">Designed and </w:t>
       </w:r>
       <w:r>
